--- a/Resume_Nabiha_Raza.docx
+++ b/Resume_Nabiha_Raza.docx
@@ -14,6 +14,8 @@
           <w:szCs w:val="32"/>
         </w:rPr>
       </w:pPr>
+      <w:bookmarkStart w:id="0" w:name="_GoBack"/>
+      <w:bookmarkEnd w:id="0"/>
       <w:proofErr w:type="spellStart"/>
       <w:r>
         <w:rPr>
@@ -232,7 +234,7 @@
         <mc:AlternateContent>
           <mc:Choice Requires="wps">
             <w:drawing>
-              <wp:anchor distT="0" distB="0" distL="114300" distR="114300" simplePos="0" relativeHeight="251659264" behindDoc="0" locked="0" layoutInCell="1" allowOverlap="1" wp14:anchorId="0296EE7B" wp14:editId="5F22D698">
+              <wp:anchor distT="0" distB="0" distL="114300" distR="114300" simplePos="0" relativeHeight="251659264" behindDoc="0" locked="0" layoutInCell="1" allowOverlap="1" wp14:anchorId="42F1EB69" wp14:editId="55E0E74F">
                 <wp:simplePos x="0" y="0"/>
                 <wp:positionH relativeFrom="column">
                   <wp:posOffset>16970</wp:posOffset>
@@ -289,7 +291,7 @@
           </mc:Choice>
           <mc:Fallback>
             <w:pict>
-              <v:line w14:anchorId="54CC167A" id="Straight Connector 1" o:spid="_x0000_s1026" style="position:absolute;z-index:251659264;visibility:visible;mso-wrap-style:square;mso-width-percent:0;mso-wrap-distance-left:9pt;mso-wrap-distance-top:0;mso-wrap-distance-right:9pt;mso-wrap-distance-bottom:0;mso-position-horizontal:absolute;mso-position-horizontal-relative:text;mso-position-vertical:absolute;mso-position-vertical-relative:text;mso-width-percent:0;mso-width-relative:margin" from="1.35pt,2.4pt" to="523.45pt,2.65pt" o:gfxdata="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" strokecolor="black [3213]" strokeweight="1pt">
+              <v:line w14:anchorId="3FDFDB7B" id="Straight Connector 1" o:spid="_x0000_s1026" style="position:absolute;z-index:251659264;visibility:visible;mso-wrap-style:square;mso-width-percent:0;mso-wrap-distance-left:9pt;mso-wrap-distance-top:0;mso-wrap-distance-right:9pt;mso-wrap-distance-bottom:0;mso-position-horizontal:absolute;mso-position-horizontal-relative:text;mso-position-vertical:absolute;mso-position-vertical-relative:text;mso-width-percent:0;mso-width-relative:margin" from="1.35pt,2.4pt" to="523.45pt,2.65pt" o:gfxdata="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" strokecolor="black [3213]" strokeweight="1pt">
                 <v:stroke joinstyle="miter"/>
               </v:line>
             </w:pict>
@@ -321,14 +323,10 @@
     </w:p>
     <w:p>
       <w:pPr>
-        <w:tabs>
-          <w:tab w:val="left" w:pos="2160"/>
-        </w:tabs>
-        <w:rPr>
-          <w:b/>
-          <w:sz w:val="22"/>
-          <w:szCs w:val="22"/>
-          <w:u w:val="single"/>
+        <w:rPr>
+          <w:i/>
+          <w:sz w:val="22"/>
+          <w:szCs w:val="22"/>
         </w:rPr>
       </w:pPr>
       <w:r>
@@ -768,21 +766,21 @@
           <w:sz w:val="22"/>
           <w:szCs w:val="22"/>
         </w:rPr>
-        <w:t xml:space="preserve">, GPA – </w:t>
-      </w:r>
-      <w:r>
-        <w:rPr>
-          <w:sz w:val="22"/>
-          <w:szCs w:val="22"/>
-        </w:rPr>
-        <w:t>3.27/4</w:t>
-      </w:r>
-      <w:r>
-        <w:rPr>
-          <w:sz w:val="22"/>
-          <w:szCs w:val="22"/>
-        </w:rPr>
-        <w:t xml:space="preserve">  </w:t>
+        <w:t xml:space="preserve"> </w:t>
+      </w:r>
+      <w:r>
+        <w:rPr>
+          <w:sz w:val="22"/>
+          <w:szCs w:val="22"/>
+        </w:rPr>
+        <w:tab/>
+      </w:r>
+      <w:r>
+        <w:rPr>
+          <w:sz w:val="22"/>
+          <w:szCs w:val="22"/>
+        </w:rPr>
+        <w:tab/>
       </w:r>
       <w:r>
         <w:rPr>
@@ -847,7 +845,7 @@
       <w:pPr>
         <w:jc w:val="both"/>
         <w:rPr>
-          <w:sz w:val="22"/>
+          <w:sz w:val="11"/>
           <w:szCs w:val="22"/>
         </w:rPr>
       </w:pPr>
@@ -1367,7 +1365,23 @@
           <w:sz w:val="22"/>
           <w:szCs w:val="22"/>
         </w:rPr>
-        <w:t>Middleware</w:t>
+        <w:t>Full</w:t>
+      </w:r>
+      <w:r>
+        <w:rPr>
+          <w:i/>
+          <w:sz w:val="22"/>
+          <w:szCs w:val="22"/>
+        </w:rPr>
+        <w:t xml:space="preserve"> </w:t>
+      </w:r>
+      <w:r>
+        <w:rPr>
+          <w:i/>
+          <w:sz w:val="22"/>
+          <w:szCs w:val="22"/>
+        </w:rPr>
+        <w:t>Stack</w:t>
       </w:r>
       <w:r>
         <w:rPr>
@@ -2365,137 +2379,6 @@
     </w:p>
     <w:p>
       <w:pPr>
-        <w:ind w:left="360"/>
-        <w:jc w:val="both"/>
-        <w:rPr>
-          <w:sz w:val="13"/>
-          <w:szCs w:val="10"/>
-        </w:rPr>
-      </w:pPr>
-    </w:p>
-    <w:p>
-      <w:pPr>
-        <w:jc w:val="both"/>
-        <w:rPr>
-          <w:sz w:val="22"/>
-          <w:szCs w:val="22"/>
-        </w:rPr>
-      </w:pPr>
-      <w:bookmarkStart w:id="0" w:name="_GoBack"/>
-      <w:r>
-        <w:rPr>
-          <w:b/>
-          <w:sz w:val="22"/>
-          <w:szCs w:val="22"/>
-        </w:rPr>
-        <w:t>Pakistan Television, Islamabad, Pakistan</w:t>
-      </w:r>
-      <w:r>
-        <w:rPr>
-          <w:sz w:val="22"/>
-          <w:szCs w:val="22"/>
-        </w:rPr>
-        <w:tab/>
-      </w:r>
-      <w:r>
-        <w:rPr>
-          <w:sz w:val="22"/>
-          <w:szCs w:val="22"/>
-        </w:rPr>
-        <w:tab/>
-      </w:r>
-      <w:r>
-        <w:rPr>
-          <w:sz w:val="22"/>
-          <w:szCs w:val="22"/>
-        </w:rPr>
-        <w:tab/>
-      </w:r>
-      <w:r>
-        <w:rPr>
-          <w:sz w:val="22"/>
-          <w:szCs w:val="22"/>
-        </w:rPr>
-        <w:tab/>
-        <w:t xml:space="preserve">         </w:t>
-      </w:r>
-      <w:r>
-        <w:rPr>
-          <w:sz w:val="22"/>
-          <w:szCs w:val="22"/>
-        </w:rPr>
-        <w:tab/>
-        <w:t xml:space="preserve">               </w:t>
-      </w:r>
-      <w:r>
-        <w:rPr>
-          <w:sz w:val="22"/>
-          <w:szCs w:val="22"/>
-        </w:rPr>
-        <w:t xml:space="preserve"> </w:t>
-      </w:r>
-      <w:r>
-        <w:rPr>
-          <w:i/>
-          <w:sz w:val="22"/>
-          <w:szCs w:val="22"/>
-        </w:rPr>
-        <w:t>June 2014</w:t>
-      </w:r>
-      <w:r>
-        <w:rPr>
-          <w:i/>
-          <w:sz w:val="22"/>
-          <w:szCs w:val="22"/>
-        </w:rPr>
-        <w:t xml:space="preserve"> – </w:t>
-      </w:r>
-      <w:r>
-        <w:rPr>
-          <w:i/>
-          <w:sz w:val="22"/>
-          <w:szCs w:val="22"/>
-        </w:rPr>
-        <w:t>August</w:t>
-      </w:r>
-      <w:r>
-        <w:rPr>
-          <w:i/>
-          <w:sz w:val="22"/>
-          <w:szCs w:val="22"/>
-        </w:rPr>
-        <w:t xml:space="preserve"> 201</w:t>
-      </w:r>
-      <w:r>
-        <w:rPr>
-          <w:i/>
-          <w:sz w:val="22"/>
-          <w:szCs w:val="22"/>
-        </w:rPr>
-        <w:t>4</w:t>
-      </w:r>
-    </w:p>
-    <w:bookmarkEnd w:id="0"/>
-    <w:p>
-      <w:pPr>
-        <w:jc w:val="both"/>
-        <w:rPr>
-          <w:i/>
-          <w:sz w:val="22"/>
-          <w:szCs w:val="22"/>
-        </w:rPr>
-      </w:pPr>
-      <w:r>
-        <w:rPr>
-          <w:i/>
-          <w:sz w:val="22"/>
-          <w:szCs w:val="22"/>
-        </w:rPr>
-        <w:t>Developer Intern</w:t>
-      </w:r>
-    </w:p>
-    <w:p>
-      <w:pPr>
         <w:numPr>
           <w:ilvl w:val="0"/>
           <w:numId w:val="2"/>
@@ -2508,119 +2391,22 @@
       </w:pPr>
       <w:r>
         <w:rPr>
-          <w:rFonts w:eastAsia="Arial"/>
-          <w:sz w:val="22"/>
-          <w:szCs w:val="22"/>
-        </w:rPr>
-        <w:t xml:space="preserve">Developed the </w:t>
-      </w:r>
-      <w:r>
-        <w:rPr>
-          <w:rFonts w:eastAsia="Arial"/>
-          <w:sz w:val="22"/>
-          <w:szCs w:val="22"/>
-        </w:rPr>
-        <w:t>UI</w:t>
-      </w:r>
-      <w:r>
-        <w:rPr>
-          <w:rFonts w:eastAsia="Arial"/>
-          <w:sz w:val="22"/>
-          <w:szCs w:val="22"/>
-        </w:rPr>
-        <w:t xml:space="preserve"> for</w:t>
-      </w:r>
-      <w:r>
-        <w:rPr>
-          <w:rFonts w:eastAsia="Arial"/>
-          <w:sz w:val="22"/>
-          <w:szCs w:val="22"/>
-        </w:rPr>
-        <w:t xml:space="preserve"> </w:t>
-      </w:r>
-      <w:r>
-        <w:rPr>
-          <w:rFonts w:eastAsia="Arial"/>
-          <w:sz w:val="22"/>
-          <w:szCs w:val="22"/>
-        </w:rPr>
-        <w:t>web</w:t>
-      </w:r>
-      <w:r>
-        <w:rPr>
-          <w:rFonts w:eastAsia="Arial"/>
-          <w:sz w:val="22"/>
-          <w:szCs w:val="22"/>
-        </w:rPr>
-        <w:t xml:space="preserve"> </w:t>
-      </w:r>
-      <w:r>
-        <w:rPr>
-          <w:rFonts w:eastAsia="Arial"/>
-          <w:sz w:val="22"/>
-          <w:szCs w:val="22"/>
-        </w:rPr>
-        <w:t xml:space="preserve">applications </w:t>
-      </w:r>
-      <w:r>
-        <w:rPr>
-          <w:rFonts w:eastAsia="Arial"/>
-          <w:sz w:val="22"/>
-          <w:szCs w:val="22"/>
-        </w:rPr>
-        <w:t>using</w:t>
-      </w:r>
-      <w:r>
-        <w:rPr>
-          <w:rFonts w:eastAsia="Arial"/>
-          <w:sz w:val="22"/>
-          <w:szCs w:val="22"/>
-        </w:rPr>
-        <w:t xml:space="preserve"> HTML5, CSS3, </w:t>
-      </w:r>
-      <w:r>
-        <w:rPr>
-          <w:rFonts w:eastAsia="Arial"/>
-          <w:sz w:val="22"/>
-          <w:szCs w:val="22"/>
-        </w:rPr>
-        <w:t xml:space="preserve">and multiple </w:t>
-      </w:r>
-      <w:r>
-        <w:rPr>
-          <w:rFonts w:eastAsia="Arial"/>
-          <w:sz w:val="22"/>
-          <w:szCs w:val="22"/>
-        </w:rPr>
-        <w:t>Java</w:t>
-      </w:r>
-      <w:r>
-        <w:rPr>
-          <w:rFonts w:eastAsia="Arial"/>
-          <w:sz w:val="22"/>
-          <w:szCs w:val="22"/>
-        </w:rPr>
-        <w:t>S</w:t>
-      </w:r>
-      <w:r>
-        <w:rPr>
-          <w:rFonts w:eastAsia="Arial"/>
-          <w:sz w:val="22"/>
-          <w:szCs w:val="22"/>
-        </w:rPr>
-        <w:t>cript</w:t>
-      </w:r>
-      <w:r>
-        <w:rPr>
-          <w:rFonts w:eastAsia="Arial"/>
-          <w:sz w:val="22"/>
-          <w:szCs w:val="22"/>
-        </w:rPr>
-        <w:t xml:space="preserve"> frameworks</w:t>
-      </w:r>
-      <w:r>
-        <w:rPr>
-          <w:rFonts w:eastAsia="Arial"/>
+          <w:sz w:val="22"/>
+          <w:szCs w:val="22"/>
+        </w:rPr>
+        <w:t xml:space="preserve">Worked on Back End of Customer Facing Websites in </w:t>
+      </w:r>
+      <w:proofErr w:type="spellStart"/>
+      <w:r>
+        <w:rPr>
+          <w:sz w:val="22"/>
+          <w:szCs w:val="22"/>
+        </w:rPr>
+        <w:t>Laravel</w:t>
+      </w:r>
+      <w:proofErr w:type="spellEnd"/>
+      <w:r>
+        <w:rPr>
           <w:sz w:val="22"/>
           <w:szCs w:val="22"/>
         </w:rPr>
@@ -2629,11 +2415,273 @@
     </w:p>
     <w:p>
       <w:pPr>
+        <w:ind w:left="360"/>
         <w:jc w:val="both"/>
         <w:rPr>
-          <w:rFonts w:eastAsia="Arial"/>
+          <w:sz w:val="13"/>
+          <w:szCs w:val="10"/>
+        </w:rPr>
+      </w:pPr>
+    </w:p>
+    <w:p>
+      <w:pPr>
+        <w:jc w:val="both"/>
+        <w:rPr>
+          <w:sz w:val="22"/>
+          <w:szCs w:val="22"/>
+        </w:rPr>
+      </w:pPr>
+      <w:r>
+        <w:rPr>
+          <w:b/>
+          <w:sz w:val="22"/>
+          <w:szCs w:val="22"/>
+        </w:rPr>
+        <w:t>Pakistan Television, Islamabad, Pakistan</w:t>
+      </w:r>
+      <w:r>
+        <w:rPr>
+          <w:sz w:val="22"/>
+          <w:szCs w:val="22"/>
+        </w:rPr>
+        <w:tab/>
+      </w:r>
+      <w:r>
+        <w:rPr>
+          <w:sz w:val="22"/>
+          <w:szCs w:val="22"/>
+        </w:rPr>
+        <w:tab/>
+      </w:r>
+      <w:r>
+        <w:rPr>
+          <w:sz w:val="22"/>
+          <w:szCs w:val="22"/>
+        </w:rPr>
+        <w:tab/>
+      </w:r>
+      <w:r>
+        <w:rPr>
+          <w:sz w:val="22"/>
+          <w:szCs w:val="22"/>
+        </w:rPr>
+        <w:tab/>
+        <w:t xml:space="preserve">         </w:t>
+      </w:r>
+      <w:r>
+        <w:rPr>
+          <w:sz w:val="22"/>
+          <w:szCs w:val="22"/>
+        </w:rPr>
+        <w:tab/>
+        <w:t xml:space="preserve">               </w:t>
+      </w:r>
+      <w:r>
+        <w:rPr>
+          <w:sz w:val="22"/>
+          <w:szCs w:val="22"/>
+        </w:rPr>
+        <w:t xml:space="preserve"> </w:t>
+      </w:r>
+      <w:r>
+        <w:rPr>
           <w:i/>
           <w:sz w:val="22"/>
+          <w:szCs w:val="22"/>
+        </w:rPr>
+        <w:t>June 2014</w:t>
+      </w:r>
+      <w:r>
+        <w:rPr>
+          <w:i/>
+          <w:sz w:val="22"/>
+          <w:szCs w:val="22"/>
+        </w:rPr>
+        <w:t xml:space="preserve"> – </w:t>
+      </w:r>
+      <w:r>
+        <w:rPr>
+          <w:i/>
+          <w:sz w:val="22"/>
+          <w:szCs w:val="22"/>
+        </w:rPr>
+        <w:t>August</w:t>
+      </w:r>
+      <w:r>
+        <w:rPr>
+          <w:i/>
+          <w:sz w:val="22"/>
+          <w:szCs w:val="22"/>
+        </w:rPr>
+        <w:t xml:space="preserve"> 201</w:t>
+      </w:r>
+      <w:r>
+        <w:rPr>
+          <w:i/>
+          <w:sz w:val="22"/>
+          <w:szCs w:val="22"/>
+        </w:rPr>
+        <w:t>4</w:t>
+      </w:r>
+    </w:p>
+    <w:p>
+      <w:pPr>
+        <w:jc w:val="both"/>
+        <w:rPr>
+          <w:i/>
+          <w:sz w:val="22"/>
+          <w:szCs w:val="22"/>
+        </w:rPr>
+      </w:pPr>
+      <w:r>
+        <w:rPr>
+          <w:i/>
+          <w:sz w:val="22"/>
+          <w:szCs w:val="22"/>
+        </w:rPr>
+        <w:t>Developer Intern</w:t>
+      </w:r>
+    </w:p>
+    <w:p>
+      <w:pPr>
+        <w:numPr>
+          <w:ilvl w:val="0"/>
+          <w:numId w:val="2"/>
+        </w:numPr>
+        <w:jc w:val="both"/>
+        <w:rPr>
+          <w:sz w:val="22"/>
+          <w:szCs w:val="22"/>
+        </w:rPr>
+      </w:pPr>
+      <w:r>
+        <w:rPr>
+          <w:rFonts w:eastAsia="Arial"/>
+          <w:sz w:val="22"/>
+          <w:szCs w:val="22"/>
+        </w:rPr>
+        <w:t xml:space="preserve">Developed the </w:t>
+      </w:r>
+      <w:r>
+        <w:rPr>
+          <w:rFonts w:eastAsia="Arial"/>
+          <w:sz w:val="22"/>
+          <w:szCs w:val="22"/>
+        </w:rPr>
+        <w:t>UI</w:t>
+      </w:r>
+      <w:r>
+        <w:rPr>
+          <w:rFonts w:eastAsia="Arial"/>
+          <w:sz w:val="22"/>
+          <w:szCs w:val="22"/>
+        </w:rPr>
+        <w:t xml:space="preserve"> for</w:t>
+      </w:r>
+      <w:r>
+        <w:rPr>
+          <w:rFonts w:eastAsia="Arial"/>
+          <w:sz w:val="22"/>
+          <w:szCs w:val="22"/>
+        </w:rPr>
+        <w:t xml:space="preserve"> </w:t>
+      </w:r>
+      <w:r>
+        <w:rPr>
+          <w:rFonts w:eastAsia="Arial"/>
+          <w:sz w:val="22"/>
+          <w:szCs w:val="22"/>
+        </w:rPr>
+        <w:t>web</w:t>
+      </w:r>
+      <w:r>
+        <w:rPr>
+          <w:rFonts w:eastAsia="Arial"/>
+          <w:sz w:val="22"/>
+          <w:szCs w:val="22"/>
+        </w:rPr>
+        <w:t xml:space="preserve"> </w:t>
+      </w:r>
+      <w:r>
+        <w:rPr>
+          <w:rFonts w:eastAsia="Arial"/>
+          <w:sz w:val="22"/>
+          <w:szCs w:val="22"/>
+        </w:rPr>
+        <w:t xml:space="preserve">applications </w:t>
+      </w:r>
+      <w:r>
+        <w:rPr>
+          <w:rFonts w:eastAsia="Arial"/>
+          <w:sz w:val="22"/>
+          <w:szCs w:val="22"/>
+        </w:rPr>
+        <w:t>using</w:t>
+      </w:r>
+      <w:r>
+        <w:rPr>
+          <w:rFonts w:eastAsia="Arial"/>
+          <w:sz w:val="22"/>
+          <w:szCs w:val="22"/>
+        </w:rPr>
+        <w:t xml:space="preserve"> HTML5, CSS3, </w:t>
+      </w:r>
+      <w:r>
+        <w:rPr>
+          <w:rFonts w:eastAsia="Arial"/>
+          <w:sz w:val="22"/>
+          <w:szCs w:val="22"/>
+        </w:rPr>
+        <w:t xml:space="preserve">and multiple </w:t>
+      </w:r>
+      <w:r>
+        <w:rPr>
+          <w:rFonts w:eastAsia="Arial"/>
+          <w:sz w:val="22"/>
+          <w:szCs w:val="22"/>
+        </w:rPr>
+        <w:t>Java</w:t>
+      </w:r>
+      <w:r>
+        <w:rPr>
+          <w:rFonts w:eastAsia="Arial"/>
+          <w:sz w:val="22"/>
+          <w:szCs w:val="22"/>
+        </w:rPr>
+        <w:t>S</w:t>
+      </w:r>
+      <w:r>
+        <w:rPr>
+          <w:rFonts w:eastAsia="Arial"/>
+          <w:sz w:val="22"/>
+          <w:szCs w:val="22"/>
+        </w:rPr>
+        <w:t>cript</w:t>
+      </w:r>
+      <w:r>
+        <w:rPr>
+          <w:rFonts w:eastAsia="Arial"/>
+          <w:sz w:val="22"/>
+          <w:szCs w:val="22"/>
+        </w:rPr>
+        <w:t xml:space="preserve"> frameworks</w:t>
+      </w:r>
+      <w:r>
+        <w:rPr>
+          <w:rFonts w:eastAsia="Arial"/>
+          <w:sz w:val="22"/>
+          <w:szCs w:val="22"/>
+        </w:rPr>
+        <w:t>.</w:t>
+      </w:r>
+    </w:p>
+    <w:p>
+      <w:pPr>
+        <w:jc w:val="both"/>
+        <w:rPr>
+          <w:rFonts w:eastAsia="Arial"/>
+          <w:i/>
+          <w:sz w:val="11"/>
           <w:szCs w:val="22"/>
         </w:rPr>
       </w:pPr>
@@ -2729,7 +2777,39 @@
           <w:sz w:val="22"/>
           <w:szCs w:val="22"/>
         </w:rPr>
-        <w:t xml:space="preserve">Python, </w:t>
+        <w:t>Python,</w:t>
+      </w:r>
+      <w:r>
+        <w:rPr>
+          <w:rFonts w:eastAsia="Arial"/>
+          <w:sz w:val="22"/>
+          <w:szCs w:val="22"/>
+        </w:rPr>
+        <w:t xml:space="preserve"> D</w:t>
+      </w:r>
+      <w:r>
+        <w:rPr>
+          <w:rFonts w:eastAsia="Arial"/>
+          <w:sz w:val="22"/>
+          <w:szCs w:val="22"/>
+        </w:rPr>
+        <w:t>jango</w:t>
+      </w:r>
+      <w:r>
+        <w:rPr>
+          <w:rFonts w:eastAsia="Arial"/>
+          <w:sz w:val="22"/>
+          <w:szCs w:val="22"/>
+        </w:rPr>
+        <w:t>,</w:t>
+      </w:r>
+      <w:r>
+        <w:rPr>
+          <w:rFonts w:eastAsia="Arial"/>
+          <w:sz w:val="22"/>
+          <w:szCs w:val="22"/>
+        </w:rPr>
+        <w:t xml:space="preserve"> </w:t>
       </w:r>
       <w:r>
         <w:rPr>
@@ -2778,6 +2858,14 @@
           <w:szCs w:val="22"/>
         </w:rPr>
         <w:t>, SQL</w:t>
+      </w:r>
+      <w:r>
+        <w:rPr>
+          <w:rFonts w:eastAsia="Arial"/>
+          <w:sz w:val="22"/>
+          <w:szCs w:val="22"/>
+        </w:rPr>
+        <w:t>, C#</w:t>
       </w:r>
     </w:p>
     <w:p>
@@ -2938,7 +3026,7 @@
         <w:jc w:val="both"/>
         <w:rPr>
           <w:rFonts w:eastAsia="Arial"/>
-          <w:sz w:val="22"/>
+          <w:sz w:val="11"/>
           <w:szCs w:val="22"/>
         </w:rPr>
       </w:pPr>
@@ -2970,21 +3058,21 @@
         <w:pStyle w:val="ListParagraph"/>
         <w:numPr>
           <w:ilvl w:val="0"/>
-          <w:numId w:val="22"/>
+          <w:numId w:val="34"/>
         </w:numPr>
         <w:ind w:left="360"/>
         <w:jc w:val="both"/>
         <w:rPr>
           <w:rFonts w:eastAsia="Arial"/>
           <w:sz w:val="22"/>
-          <w:szCs w:val="22"/>
-        </w:rPr>
-      </w:pPr>
-      <w:r>
-        <w:rPr>
-          <w:rFonts w:eastAsia="Arial"/>
-          <w:sz w:val="22"/>
-          <w:szCs w:val="22"/>
+          <w:szCs w:val="20"/>
+        </w:rPr>
+      </w:pPr>
+      <w:r>
+        <w:rPr>
+          <w:rFonts w:eastAsia="Arial"/>
+          <w:sz w:val="22"/>
+          <w:szCs w:val="20"/>
         </w:rPr>
         <w:t>Developed</w:t>
       </w:r>
@@ -2992,7 +3080,7 @@
         <w:rPr>
           <w:rFonts w:eastAsia="Arial"/>
           <w:sz w:val="22"/>
-          <w:szCs w:val="22"/>
+          <w:szCs w:val="20"/>
         </w:rPr>
         <w:t xml:space="preserve"> and collaborated  in </w:t>
       </w:r>
@@ -3000,7 +3088,7 @@
         <w:rPr>
           <w:rFonts w:eastAsia="Arial"/>
           <w:sz w:val="22"/>
-          <w:szCs w:val="22"/>
+          <w:szCs w:val="20"/>
         </w:rPr>
         <w:t xml:space="preserve"> the CRI Certification website </w:t>
       </w:r>
@@ -3010,7 +3098,7 @@
             <w:rStyle w:val="Hyperlink"/>
             <w:rFonts w:eastAsia="Arial"/>
             <w:sz w:val="22"/>
-            <w:szCs w:val="22"/>
+            <w:szCs w:val="20"/>
           </w:rPr>
           <w:t>www.cricertification.com</w:t>
         </w:r>
@@ -3019,7 +3107,7 @@
         <w:rPr>
           <w:rFonts w:eastAsia="Arial"/>
           <w:sz w:val="22"/>
-          <w:szCs w:val="22"/>
+          <w:szCs w:val="20"/>
         </w:rPr>
         <w:t xml:space="preserve"> in </w:t>
       </w:r>
@@ -3028,35 +3116,11 @@
         <w:rPr>
           <w:rFonts w:eastAsia="Arial"/>
           <w:sz w:val="22"/>
-          <w:szCs w:val="22"/>
+          <w:szCs w:val="20"/>
         </w:rPr>
         <w:t>Laravel</w:t>
       </w:r>
       <w:proofErr w:type="spellEnd"/>
-    </w:p>
-    <w:p>
-      <w:pPr>
-        <w:pStyle w:val="ListParagraph"/>
-        <w:numPr>
-          <w:ilvl w:val="0"/>
-          <w:numId w:val="22"/>
-        </w:numPr>
-        <w:ind w:left="360"/>
-        <w:jc w:val="both"/>
-        <w:rPr>
-          <w:rFonts w:eastAsia="Arial"/>
-          <w:sz w:val="22"/>
-          <w:szCs w:val="22"/>
-        </w:rPr>
-      </w:pPr>
-      <w:r>
-        <w:rPr>
-          <w:rFonts w:eastAsia="Arial"/>
-          <w:sz w:val="22"/>
-          <w:szCs w:val="22"/>
-        </w:rPr>
-        <w:t>Developed CRI Group website in PHP</w:t>
-      </w:r>
     </w:p>
     <w:p>
       <w:pPr>
@@ -3064,7 +3128,7 @@
         <w:widowControl w:val="0"/>
         <w:numPr>
           <w:ilvl w:val="0"/>
-          <w:numId w:val="22"/>
+          <w:numId w:val="34"/>
         </w:numPr>
         <w:pBdr>
           <w:top w:val="none" w:sz="0" w:space="0" w:color="auto"/>
@@ -3076,18 +3140,17 @@
         <w:autoSpaceDE w:val="0"/>
         <w:autoSpaceDN w:val="0"/>
         <w:ind w:left="360" w:right="-296"/>
-        <w:contextualSpacing w:val="0"/>
         <w:rPr>
           <w:color w:val="000000" w:themeColor="text1"/>
           <w:sz w:val="22"/>
-          <w:szCs w:val="22"/>
+          <w:szCs w:val="20"/>
         </w:rPr>
       </w:pPr>
       <w:r>
         <w:rPr>
           <w:color w:val="000000" w:themeColor="text1"/>
           <w:sz w:val="22"/>
-          <w:szCs w:val="22"/>
+          <w:szCs w:val="20"/>
         </w:rPr>
         <w:t xml:space="preserve">Developed Android application for </w:t>
       </w:r>
@@ -3096,7 +3159,7 @@
           <w:rPr>
             <w:rStyle w:val="Hyperlink"/>
             <w:sz w:val="22"/>
-            <w:szCs w:val="22"/>
+            <w:szCs w:val="20"/>
           </w:rPr>
           <w:t>Eye Diagnosis Suite</w:t>
         </w:r>
@@ -3105,9 +3168,94 @@
         <w:rPr>
           <w:color w:val="000000" w:themeColor="text1"/>
           <w:sz w:val="22"/>
-          <w:szCs w:val="22"/>
+          <w:szCs w:val="20"/>
         </w:rPr>
         <w:t xml:space="preserve"> as a Final Year Project in Java</w:t>
+      </w:r>
+    </w:p>
+    <w:p>
+      <w:pPr>
+        <w:pStyle w:val="ListParagraph"/>
+        <w:widowControl w:val="0"/>
+        <w:numPr>
+          <w:ilvl w:val="0"/>
+          <w:numId w:val="34"/>
+        </w:numPr>
+        <w:pBdr>
+          <w:top w:val="none" w:sz="0" w:space="0" w:color="auto"/>
+          <w:left w:val="none" w:sz="0" w:space="0" w:color="auto"/>
+          <w:bottom w:val="none" w:sz="0" w:space="0" w:color="auto"/>
+          <w:right w:val="none" w:sz="0" w:space="0" w:color="auto"/>
+          <w:between w:val="none" w:sz="0" w:space="0" w:color="auto"/>
+        </w:pBdr>
+        <w:autoSpaceDE w:val="0"/>
+        <w:autoSpaceDN w:val="0"/>
+        <w:ind w:left="360" w:right="-296"/>
+        <w:rPr>
+          <w:color w:val="000000" w:themeColor="text1"/>
+          <w:sz w:val="22"/>
+          <w:szCs w:val="20"/>
+        </w:rPr>
+      </w:pPr>
+      <w:r>
+        <w:rPr>
+          <w:color w:val="000000" w:themeColor="text1"/>
+          <w:sz w:val="22"/>
+          <w:szCs w:val="20"/>
+        </w:rPr>
+        <w:t>Predictive Analysis on Future Movie Rating using R</w:t>
+      </w:r>
+    </w:p>
+    <w:p>
+      <w:pPr>
+        <w:pStyle w:val="ListParagraph"/>
+        <w:widowControl w:val="0"/>
+        <w:numPr>
+          <w:ilvl w:val="0"/>
+          <w:numId w:val="34"/>
+        </w:numPr>
+        <w:pBdr>
+          <w:top w:val="none" w:sz="0" w:space="0" w:color="auto"/>
+          <w:left w:val="none" w:sz="0" w:space="0" w:color="auto"/>
+          <w:bottom w:val="none" w:sz="0" w:space="0" w:color="auto"/>
+          <w:right w:val="none" w:sz="0" w:space="0" w:color="auto"/>
+          <w:between w:val="none" w:sz="0" w:space="0" w:color="auto"/>
+        </w:pBdr>
+        <w:autoSpaceDE w:val="0"/>
+        <w:autoSpaceDN w:val="0"/>
+        <w:ind w:left="360" w:right="110"/>
+        <w:rPr>
+          <w:color w:val="000000" w:themeColor="text1"/>
+          <w:sz w:val="22"/>
+          <w:szCs w:val="20"/>
+        </w:rPr>
+      </w:pPr>
+      <w:r>
+        <w:rPr>
+          <w:color w:val="auto"/>
+          <w:sz w:val="22"/>
+          <w:szCs w:val="20"/>
+          <w:lang w:eastAsia="en-US"/>
+        </w:rPr>
+        <w:t xml:space="preserve">Created the framework for a Sudoku game using MVVM </w:t>
+      </w:r>
+      <w:r>
+        <w:rPr>
+          <w:color w:val="auto"/>
+          <w:sz w:val="22"/>
+          <w:szCs w:val="20"/>
+          <w:lang w:eastAsia="en-US"/>
+        </w:rPr>
+        <w:t xml:space="preserve">and </w:t>
+      </w:r>
+      <w:r>
+        <w:rPr>
+          <w:color w:val="auto"/>
+          <w:sz w:val="22"/>
+          <w:szCs w:val="20"/>
+          <w:lang w:eastAsia="en-US"/>
+        </w:rPr>
+        <w:t>backtracking</w:t>
       </w:r>
     </w:p>
     <w:p>
@@ -3127,7 +3275,7 @@
         <w:contextualSpacing w:val="0"/>
         <w:rPr>
           <w:color w:val="000000" w:themeColor="text1"/>
-          <w:sz w:val="22"/>
+          <w:sz w:val="15"/>
           <w:szCs w:val="22"/>
         </w:rPr>
       </w:pPr>
@@ -3200,7 +3348,7 @@
         <w:rPr>
           <w:b/>
           <w:color w:val="000000" w:themeColor="text1"/>
-          <w:sz w:val="15"/>
+          <w:sz w:val="4"/>
           <w:szCs w:val="15"/>
           <w:u w:val="single"/>
         </w:rPr>
@@ -3385,16 +3533,7 @@
           <w:sz w:val="22"/>
           <w:szCs w:val="22"/>
         </w:rPr>
-        <w:t xml:space="preserve"> – </w:t>
-      </w:r>
-      <w:r>
-        <w:rPr>
-          <w:b/>
-          <w:color w:val="000000" w:themeColor="text1"/>
-          <w:sz w:val="22"/>
-          <w:szCs w:val="22"/>
-        </w:rPr>
-        <w:t>Founder:</w:t>
+        <w:t xml:space="preserve"> – Founder:</w:t>
       </w:r>
       <w:r>
         <w:rPr>
@@ -5306,6 +5445,119 @@
     </w:lvl>
   </w:abstractNum>
   <w:abstractNum w:abstractNumId="15">
+    <w:nsid w:val="3B770478"/>
+    <w:multiLevelType w:val="hybridMultilevel"/>
+    <w:tmpl w:val="5CDCE8D6"/>
+    <w:lvl w:ilvl="0" w:tplc="04090001">
+      <w:start w:val="1"/>
+      <w:numFmt w:val="bullet"/>
+      <w:lvlText w:val=""/>
+      <w:lvlJc w:val="left"/>
+      <w:pPr>
+        <w:ind w:left="720" w:hanging="360"/>
+      </w:pPr>
+      <w:rPr>
+        <w:rFonts w:ascii="Symbol" w:hAnsi="Symbol" w:hint="default"/>
+      </w:rPr>
+    </w:lvl>
+    <w:lvl w:ilvl="1" w:tplc="04090003" w:tentative="1">
+      <w:start w:val="1"/>
+      <w:numFmt w:val="bullet"/>
+      <w:lvlText w:val="o"/>
+      <w:lvlJc w:val="left"/>
+      <w:pPr>
+        <w:ind w:left="1440" w:hanging="360"/>
+      </w:pPr>
+      <w:rPr>
+        <w:rFonts w:ascii="Courier New" w:hAnsi="Courier New" w:cs="Courier New" w:hint="default"/>
+      </w:rPr>
+    </w:lvl>
+    <w:lvl w:ilvl="2" w:tplc="04090005" w:tentative="1">
+      <w:start w:val="1"/>
+      <w:numFmt w:val="bullet"/>
+      <w:lvlText w:val=""/>
+      <w:lvlJc w:val="left"/>
+      <w:pPr>
+        <w:ind w:left="2160" w:hanging="360"/>
+      </w:pPr>
+      <w:rPr>
+        <w:rFonts w:ascii="Wingdings" w:hAnsi="Wingdings" w:hint="default"/>
+      </w:rPr>
+    </w:lvl>
+    <w:lvl w:ilvl="3" w:tplc="04090001" w:tentative="1">
+      <w:start w:val="1"/>
+      <w:numFmt w:val="bullet"/>
+      <w:lvlText w:val=""/>
+      <w:lvlJc w:val="left"/>
+      <w:pPr>
+        <w:ind w:left="2880" w:hanging="360"/>
+      </w:pPr>
+      <w:rPr>
+        <w:rFonts w:ascii="Symbol" w:hAnsi="Symbol" w:hint="default"/>
+      </w:rPr>
+    </w:lvl>
+    <w:lvl w:ilvl="4" w:tplc="04090003" w:tentative="1">
+      <w:start w:val="1"/>
+      <w:numFmt w:val="bullet"/>
+      <w:lvlText w:val="o"/>
+      <w:lvlJc w:val="left"/>
+      <w:pPr>
+        <w:ind w:left="3600" w:hanging="360"/>
+      </w:pPr>
+      <w:rPr>
+        <w:rFonts w:ascii="Courier New" w:hAnsi="Courier New" w:cs="Courier New" w:hint="default"/>
+      </w:rPr>
+    </w:lvl>
+    <w:lvl w:ilvl="5" w:tplc="04090005" w:tentative="1">
+      <w:start w:val="1"/>
+      <w:numFmt w:val="bullet"/>
+      <w:lvlText w:val=""/>
+      <w:lvlJc w:val="left"/>
+      <w:pPr>
+        <w:ind w:left="4320" w:hanging="360"/>
+      </w:pPr>
+      <w:rPr>
+        <w:rFonts w:ascii="Wingdings" w:hAnsi="Wingdings" w:hint="default"/>
+      </w:rPr>
+    </w:lvl>
+    <w:lvl w:ilvl="6" w:tplc="04090001" w:tentative="1">
+      <w:start w:val="1"/>
+      <w:numFmt w:val="bullet"/>
+      <w:lvlText w:val=""/>
+      <w:lvlJc w:val="left"/>
+      <w:pPr>
+        <w:ind w:left="5040" w:hanging="360"/>
+      </w:pPr>
+      <w:rPr>
+        <w:rFonts w:ascii="Symbol" w:hAnsi="Symbol" w:hint="default"/>
+      </w:rPr>
+    </w:lvl>
+    <w:lvl w:ilvl="7" w:tplc="04090003" w:tentative="1">
+      <w:start w:val="1"/>
+      <w:numFmt w:val="bullet"/>
+      <w:lvlText w:val="o"/>
+      <w:lvlJc w:val="left"/>
+      <w:pPr>
+        <w:ind w:left="5760" w:hanging="360"/>
+      </w:pPr>
+      <w:rPr>
+        <w:rFonts w:ascii="Courier New" w:hAnsi="Courier New" w:cs="Courier New" w:hint="default"/>
+      </w:rPr>
+    </w:lvl>
+    <w:lvl w:ilvl="8" w:tplc="04090005" w:tentative="1">
+      <w:start w:val="1"/>
+      <w:numFmt w:val="bullet"/>
+      <w:lvlText w:val=""/>
+      <w:lvlJc w:val="left"/>
+      <w:pPr>
+        <w:ind w:left="6480" w:hanging="360"/>
+      </w:pPr>
+      <w:rPr>
+        <w:rFonts w:ascii="Wingdings" w:hAnsi="Wingdings" w:hint="default"/>
+      </w:rPr>
+    </w:lvl>
+  </w:abstractNum>
+  <w:abstractNum w:abstractNumId="16">
     <w:nsid w:val="3FDA629A"/>
     <w:multiLevelType w:val="hybridMultilevel"/>
     <w:tmpl w:val="E0C8D5CE"/>
@@ -5418,7 +5670,7 @@
       </w:rPr>
     </w:lvl>
   </w:abstractNum>
-  <w:abstractNum w:abstractNumId="16">
+  <w:abstractNum w:abstractNumId="17">
     <w:nsid w:val="40C45B5F"/>
     <w:multiLevelType w:val="hybridMultilevel"/>
     <w:tmpl w:val="36C20338"/>
@@ -5531,7 +5783,7 @@
       </w:rPr>
     </w:lvl>
   </w:abstractNum>
-  <w:abstractNum w:abstractNumId="17">
+  <w:abstractNum w:abstractNumId="18">
     <w:nsid w:val="42893738"/>
     <w:multiLevelType w:val="hybridMultilevel"/>
     <w:tmpl w:val="5DFCF04A"/>
@@ -5641,7 +5893,7 @@
       </w:rPr>
     </w:lvl>
   </w:abstractNum>
-  <w:abstractNum w:abstractNumId="18">
+  <w:abstractNum w:abstractNumId="19">
     <w:nsid w:val="45882D63"/>
     <w:multiLevelType w:val="hybridMultilevel"/>
     <w:tmpl w:val="DA2436A8"/>
@@ -5754,7 +6006,7 @@
       </w:rPr>
     </w:lvl>
   </w:abstractNum>
-  <w:abstractNum w:abstractNumId="19">
+  <w:abstractNum w:abstractNumId="20">
     <w:nsid w:val="4A531DA8"/>
     <w:multiLevelType w:val="hybridMultilevel"/>
     <w:tmpl w:val="FC62EB7A"/>
@@ -5867,7 +6119,7 @@
       </w:rPr>
     </w:lvl>
   </w:abstractNum>
-  <w:abstractNum w:abstractNumId="20">
+  <w:abstractNum w:abstractNumId="21">
     <w:nsid w:val="519B6E4C"/>
     <w:multiLevelType w:val="hybridMultilevel"/>
     <w:tmpl w:val="699620F0"/>
@@ -5980,7 +6232,7 @@
       </w:rPr>
     </w:lvl>
   </w:abstractNum>
-  <w:abstractNum w:abstractNumId="21">
+  <w:abstractNum w:abstractNumId="22">
     <w:nsid w:val="551B3887"/>
     <w:multiLevelType w:val="hybridMultilevel"/>
     <w:tmpl w:val="94E21E26"/>
@@ -6093,7 +6345,7 @@
       </w:rPr>
     </w:lvl>
   </w:abstractNum>
-  <w:abstractNum w:abstractNumId="22">
+  <w:abstractNum w:abstractNumId="23">
     <w:nsid w:val="59DA532C"/>
     <w:multiLevelType w:val="hybridMultilevel"/>
     <w:tmpl w:val="2D149D00"/>
@@ -6206,7 +6458,7 @@
       </w:rPr>
     </w:lvl>
   </w:abstractNum>
-  <w:abstractNum w:abstractNumId="23">
+  <w:abstractNum w:abstractNumId="24">
     <w:nsid w:val="5CA872BF"/>
     <w:multiLevelType w:val="multilevel"/>
     <w:tmpl w:val="D4DC9584"/>
@@ -6365,7 +6617,7 @@
       </w:rPr>
     </w:lvl>
   </w:abstractNum>
-  <w:abstractNum w:abstractNumId="24">
+  <w:abstractNum w:abstractNumId="25">
     <w:nsid w:val="5E745D0C"/>
     <w:multiLevelType w:val="hybridMultilevel"/>
     <w:tmpl w:val="CDA26EA8"/>
@@ -6477,7 +6729,7 @@
       </w:rPr>
     </w:lvl>
   </w:abstractNum>
-  <w:abstractNum w:abstractNumId="25">
+  <w:abstractNum w:abstractNumId="26">
     <w:nsid w:val="62B334BD"/>
     <w:multiLevelType w:val="hybridMultilevel"/>
     <w:tmpl w:val="EE6424DA"/>
@@ -6590,7 +6842,7 @@
       </w:rPr>
     </w:lvl>
   </w:abstractNum>
-  <w:abstractNum w:abstractNumId="26">
+  <w:abstractNum w:abstractNumId="27">
     <w:nsid w:val="62E35C0C"/>
     <w:multiLevelType w:val="hybridMultilevel"/>
     <w:tmpl w:val="E5DCCA1E"/>
@@ -6701,7 +6953,7 @@
       </w:rPr>
     </w:lvl>
   </w:abstractNum>
-  <w:abstractNum w:abstractNumId="27">
+  <w:abstractNum w:abstractNumId="28">
     <w:nsid w:val="66ED6C2C"/>
     <w:multiLevelType w:val="hybridMultilevel"/>
     <w:tmpl w:val="41B8B58E"/>
@@ -6814,7 +7066,7 @@
       </w:rPr>
     </w:lvl>
   </w:abstractNum>
-  <w:abstractNum w:abstractNumId="28">
+  <w:abstractNum w:abstractNumId="29">
     <w:nsid w:val="68444FB7"/>
     <w:multiLevelType w:val="hybridMultilevel"/>
     <w:tmpl w:val="E48EDDD0"/>
@@ -6927,7 +7179,7 @@
       </w:rPr>
     </w:lvl>
   </w:abstractNum>
-  <w:abstractNum w:abstractNumId="29">
+  <w:abstractNum w:abstractNumId="30">
     <w:nsid w:val="6B2113D9"/>
     <w:multiLevelType w:val="hybridMultilevel"/>
     <w:tmpl w:val="2FA4EE88"/>
@@ -7040,7 +7292,7 @@
       </w:rPr>
     </w:lvl>
   </w:abstractNum>
-  <w:abstractNum w:abstractNumId="30">
+  <w:abstractNum w:abstractNumId="31">
     <w:nsid w:val="73880361"/>
     <w:multiLevelType w:val="hybridMultilevel"/>
     <w:tmpl w:val="9EA6B7CE"/>
@@ -7153,7 +7405,7 @@
       </w:rPr>
     </w:lvl>
   </w:abstractNum>
-  <w:abstractNum w:abstractNumId="31">
+  <w:abstractNum w:abstractNumId="32">
     <w:nsid w:val="73FE3967"/>
     <w:multiLevelType w:val="hybridMultilevel"/>
     <w:tmpl w:val="AA04FF80"/>
@@ -7266,7 +7518,7 @@
       </w:rPr>
     </w:lvl>
   </w:abstractNum>
-  <w:abstractNum w:abstractNumId="32">
+  <w:abstractNum w:abstractNumId="33">
     <w:nsid w:val="7DA45C32"/>
     <w:multiLevelType w:val="multilevel"/>
     <w:tmpl w:val="3B302012"/>
@@ -7429,43 +7681,43 @@
     <w:abstractNumId w:val="9"/>
   </w:num>
   <w:num w:numId="4">
-    <w:abstractNumId w:val="23"/>
+    <w:abstractNumId w:val="24"/>
   </w:num>
   <w:num w:numId="5">
     <w:abstractNumId w:val="10"/>
   </w:num>
   <w:num w:numId="6">
-    <w:abstractNumId w:val="32"/>
+    <w:abstractNumId w:val="33"/>
   </w:num>
   <w:num w:numId="7">
     <w:abstractNumId w:val="2"/>
   </w:num>
   <w:num w:numId="8">
-    <w:abstractNumId w:val="29"/>
+    <w:abstractNumId w:val="30"/>
   </w:num>
   <w:num w:numId="9">
     <w:abstractNumId w:val="8"/>
   </w:num>
   <w:num w:numId="10">
-    <w:abstractNumId w:val="18"/>
+    <w:abstractNumId w:val="19"/>
   </w:num>
   <w:num w:numId="11">
-    <w:abstractNumId w:val="31"/>
+    <w:abstractNumId w:val="32"/>
   </w:num>
   <w:num w:numId="12">
-    <w:abstractNumId w:val="27"/>
+    <w:abstractNumId w:val="28"/>
   </w:num>
   <w:num w:numId="13">
-    <w:abstractNumId w:val="30"/>
+    <w:abstractNumId w:val="31"/>
   </w:num>
   <w:num w:numId="14">
     <w:abstractNumId w:val="4"/>
   </w:num>
   <w:num w:numId="15">
-    <w:abstractNumId w:val="25"/>
+    <w:abstractNumId w:val="26"/>
   </w:num>
   <w:num w:numId="16">
-    <w:abstractNumId w:val="28"/>
+    <w:abstractNumId w:val="29"/>
   </w:num>
   <w:num w:numId="17">
     <w:abstractNumId w:val="3"/>
@@ -7477,28 +7729,28 @@
     <w:abstractNumId w:val="12"/>
   </w:num>
   <w:num w:numId="20">
-    <w:abstractNumId w:val="26"/>
+    <w:abstractNumId w:val="27"/>
   </w:num>
   <w:num w:numId="21">
     <w:abstractNumId w:val="5"/>
   </w:num>
   <w:num w:numId="22">
-    <w:abstractNumId w:val="21"/>
+    <w:abstractNumId w:val="22"/>
   </w:num>
   <w:num w:numId="23">
-    <w:abstractNumId w:val="24"/>
+    <w:abstractNumId w:val="25"/>
   </w:num>
   <w:num w:numId="24">
     <w:abstractNumId w:val="1"/>
   </w:num>
   <w:num w:numId="25">
-    <w:abstractNumId w:val="17"/>
+    <w:abstractNumId w:val="18"/>
   </w:num>
   <w:num w:numId="26">
     <w:abstractNumId w:val="0"/>
   </w:num>
   <w:num w:numId="27">
-    <w:abstractNumId w:val="19"/>
+    <w:abstractNumId w:val="20"/>
   </w:num>
   <w:num w:numId="28">
     <w:abstractNumId w:val="7"/>
@@ -7507,16 +7759,19 @@
     <w:abstractNumId w:val="14"/>
   </w:num>
   <w:num w:numId="30">
-    <w:abstractNumId w:val="20"/>
+    <w:abstractNumId w:val="21"/>
   </w:num>
   <w:num w:numId="31">
-    <w:abstractNumId w:val="22"/>
+    <w:abstractNumId w:val="23"/>
   </w:num>
   <w:num w:numId="32">
-    <w:abstractNumId w:val="15"/>
+    <w:abstractNumId w:val="16"/>
   </w:num>
   <w:num w:numId="33">
-    <w:abstractNumId w:val="16"/>
+    <w:abstractNumId w:val="17"/>
+  </w:num>
+  <w:num w:numId="34">
+    <w:abstractNumId w:val="15"/>
   </w:num>
 </w:numbering>
 </file>
@@ -8526,7 +8781,7 @@
 </file>
 
 <file path=customXml/itemProps1.xml><?xml version="1.0" encoding="utf-8"?>
-<ds:datastoreItem xmlns:ds="http://schemas.openxmlformats.org/officeDocument/2006/customXml" ds:itemID="{E9289F26-8C27-D94C-8958-58275D59743E}">
+<ds:datastoreItem xmlns:ds="http://schemas.openxmlformats.org/officeDocument/2006/customXml" ds:itemID="{8A042565-03BB-2C46-BB56-4BAD59DC8B8C}">
   <ds:schemaRefs>
     <ds:schemaRef ds:uri="http://schemas.openxmlformats.org/officeDocument/2006/bibliography"/>
   </ds:schemaRefs>

--- a/Resume_Nabiha_Raza.docx
+++ b/Resume_Nabiha_Raza.docx
@@ -1,6 +1,6 @@
 
 <file path=word/document.xml><?xml version="1.0" encoding="utf-8"?>
-<w:document xmlns:wpc="http://schemas.microsoft.com/office/word/2010/wordprocessingCanvas" xmlns:mo="http://schemas.microsoft.com/office/mac/office/2008/main" xmlns:mc="http://schemas.openxmlformats.org/markup-compatibility/2006" xmlns:mv="urn:schemas-microsoft-com:mac:vml" xmlns:o="urn:schemas-microsoft-com:office:office" xmlns:r="http://schemas.openxmlformats.org/officeDocument/2006/relationships" xmlns:m="http://schemas.openxmlformats.org/officeDocument/2006/math" xmlns:v="urn:schemas-microsoft-com:vml" xmlns:wp14="http://schemas.microsoft.com/office/word/2010/wordprocessingDrawing" xmlns:wp="http://schemas.openxmlformats.org/drawingml/2006/wordprocessingDrawing" xmlns:w10="urn:schemas-microsoft-com:office:word" xmlns:w="http://schemas.openxmlformats.org/wordprocessingml/2006/main" xmlns:w14="http://schemas.microsoft.com/office/word/2010/wordml" xmlns:w15="http://schemas.microsoft.com/office/word/2012/wordml" xmlns:wpg="http://schemas.microsoft.com/office/word/2010/wordprocessingGroup" xmlns:wpi="http://schemas.microsoft.com/office/word/2010/wordprocessingInk" xmlns:wne="http://schemas.microsoft.com/office/word/2006/wordml" xmlns:wps="http://schemas.microsoft.com/office/word/2010/wordprocessingShape" mc:Ignorable="w14 w15 wp14">
+<w:document xmlns:wpc="http://schemas.microsoft.com/office/word/2010/wordprocessingCanvas" xmlns:cx="http://schemas.microsoft.com/office/drawing/2014/chartex" xmlns:cx1="http://schemas.microsoft.com/office/drawing/2015/9/8/chartex" xmlns:cx2="http://schemas.microsoft.com/office/drawing/2015/10/21/chartex" xmlns:cx3="http://schemas.microsoft.com/office/drawing/2016/5/9/chartex" xmlns:cx4="http://schemas.microsoft.com/office/drawing/2016/5/10/chartex" xmlns:cx5="http://schemas.microsoft.com/office/drawing/2016/5/11/chartex" xmlns:cx6="http://schemas.microsoft.com/office/drawing/2016/5/12/chartex" xmlns:cx7="http://schemas.microsoft.com/office/drawing/2016/5/13/chartex" xmlns:cx8="http://schemas.microsoft.com/office/drawing/2016/5/14/chartex" xmlns:mc="http://schemas.openxmlformats.org/markup-compatibility/2006" xmlns:aink="http://schemas.microsoft.com/office/drawing/2016/ink" xmlns:am3d="http://schemas.microsoft.com/office/drawing/2017/model3d" xmlns:o="urn:schemas-microsoft-com:office:office" xmlns:r="http://schemas.openxmlformats.org/officeDocument/2006/relationships" xmlns:m="http://schemas.openxmlformats.org/officeDocument/2006/math" xmlns:v="urn:schemas-microsoft-com:vml" xmlns:wp14="http://schemas.microsoft.com/office/word/2010/wordprocessingDrawing" xmlns:wp="http://schemas.openxmlformats.org/drawingml/2006/wordprocessingDrawing" xmlns:w10="urn:schemas-microsoft-com:office:word" xmlns:w="http://schemas.openxmlformats.org/wordprocessingml/2006/main" xmlns:w14="http://schemas.microsoft.com/office/word/2010/wordml" xmlns:w15="http://schemas.microsoft.com/office/word/2012/wordml" xmlns:w16cid="http://schemas.microsoft.com/office/word/2016/wordml/cid" xmlns:w16se="http://schemas.microsoft.com/office/word/2015/wordml/symex" xmlns:wpg="http://schemas.microsoft.com/office/word/2010/wordprocessingGroup" xmlns:wpi="http://schemas.microsoft.com/office/word/2010/wordprocessingInk" xmlns:wne="http://schemas.microsoft.com/office/word/2006/wordml" xmlns:wps="http://schemas.microsoft.com/office/word/2010/wordprocessingShape" mc:Ignorable="w14 w15 w16se w16cid wp14">
   <w:body>
     <w:p>
       <w:pPr>
@@ -175,7 +175,6 @@
           <w:noProof/>
           <w:sz w:val="22"/>
           <w:szCs w:val="22"/>
-          <w:lang w:eastAsia="en-US"/>
         </w:rPr>
         <mc:AlternateContent>
           <mc:Choice Requires="wps">
@@ -235,7 +234,7 @@
               </wp:anchor>
             </w:drawing>
           </mc:Choice>
-          <mc:Fallback>
+          <mc:Fallback xmlns:mv="urn:schemas-microsoft-com:mac:vml" xmlns:mo="http://schemas.microsoft.com/office/mac/office/2008/main">
             <w:pict>
               <v:line w14:anchorId="3FDFDB7B" id="Straight Connector 1" o:spid="_x0000_s1026" style="position:absolute;z-index:251659264;visibility:visible;mso-wrap-style:square;mso-width-percent:0;mso-wrap-distance-left:9pt;mso-wrap-distance-top:0;mso-wrap-distance-right:9pt;mso-wrap-distance-bottom:0;mso-position-horizontal:absolute;mso-position-horizontal-relative:text;mso-position-vertical:absolute;mso-position-vertical-relative:text;mso-width-percent:0;mso-width-relative:margin" from="1.35pt,2.4pt" to="523.45pt,2.65pt" o:gfxdata="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" strokecolor="black [3213]" strokeweight="1pt">
                 <v:stroke joinstyle="miter"/>
@@ -271,15 +270,15 @@
       <w:pPr>
         <w:rPr>
           <w:i/>
-          <w:sz w:val="22"/>
-          <w:szCs w:val="22"/>
+          <w:sz w:val="21"/>
+          <w:szCs w:val="21"/>
         </w:rPr>
       </w:pPr>
       <w:r>
         <w:rPr>
           <w:b/>
-          <w:sz w:val="22"/>
-          <w:szCs w:val="22"/>
+          <w:sz w:val="21"/>
+          <w:szCs w:val="21"/>
           <w:u w:val="single"/>
         </w:rPr>
         <w:t>OBJECTIVE</w:t>
@@ -287,18 +286,10 @@
     </w:p>
     <w:p>
       <w:pPr>
-        <w:pBdr>
-          <w:top w:val="none" w:sz="0" w:space="0" w:color="auto"/>
-          <w:left w:val="none" w:sz="0" w:space="0" w:color="auto"/>
-          <w:bottom w:val="none" w:sz="0" w:space="0" w:color="auto"/>
-          <w:right w:val="none" w:sz="0" w:space="0" w:color="auto"/>
-          <w:between w:val="none" w:sz="0" w:space="0" w:color="auto"/>
-        </w:pBdr>
         <w:rPr>
           <w:color w:val="000000" w:themeColor="text1"/>
           <w:sz w:val="22"/>
           <w:szCs w:val="22"/>
-          <w:lang w:eastAsia="en-US"/>
         </w:rPr>
       </w:pPr>
       <w:r>
@@ -307,7 +298,6 @@
           <w:sz w:val="22"/>
           <w:szCs w:val="22"/>
           <w:shd w:val="clear" w:color="auto" w:fill="FFFFFF"/>
-          <w:lang w:eastAsia="en-US"/>
         </w:rPr>
         <w:t>L</w:t>
       </w:r>
@@ -317,16 +307,24 @@
           <w:sz w:val="22"/>
           <w:szCs w:val="22"/>
           <w:shd w:val="clear" w:color="auto" w:fill="FFFFFF"/>
-          <w:lang w:eastAsia="en-US"/>
         </w:rPr>
         <w:t xml:space="preserve">ooking </w:t>
       </w:r>
       <w:r>
         <w:rPr>
-          <w:rFonts w:eastAsia="Arial"/>
           <w:color w:val="000000" w:themeColor="text1"/>
           <w:sz w:val="22"/>
           <w:szCs w:val="22"/>
+          <w:shd w:val="clear" w:color="auto" w:fill="FFFFFF"/>
+        </w:rPr>
+        <w:t xml:space="preserve">for </w:t>
+      </w:r>
+      <w:r>
+        <w:rPr>
+          <w:rFonts w:eastAsia="Arial"/>
+          <w:color w:val="000000" w:themeColor="text1"/>
+          <w:sz w:val="22"/>
+          <w:szCs w:val="22"/>
         </w:rPr>
         <w:t>i</w:t>
       </w:r>
@@ -346,7 +344,16 @@
           <w:sz w:val="22"/>
           <w:szCs w:val="22"/>
         </w:rPr>
-        <w:t xml:space="preserve"> co-op opportunities for Summer and Fall 2019</w:t>
+        <w:t xml:space="preserve"> co-op opportunities for Fall 2019</w:t>
+      </w:r>
+      <w:r>
+        <w:rPr>
+          <w:rFonts w:eastAsia="Arial"/>
+          <w:color w:val="000000" w:themeColor="text1"/>
+          <w:sz w:val="22"/>
+          <w:szCs w:val="22"/>
+        </w:rPr>
+        <w:t xml:space="preserve"> and Summer 2020</w:t>
       </w:r>
     </w:p>
     <w:p>
@@ -830,8 +837,6 @@
           <w:szCs w:val="22"/>
         </w:rPr>
       </w:pPr>
-      <w:bookmarkStart w:id="0" w:name="_GoBack"/>
-      <w:bookmarkEnd w:id="0"/>
     </w:p>
     <w:p>
       <w:pPr>
@@ -869,78 +874,153 @@
     <w:p>
       <w:pPr>
         <w:tabs>
+          <w:tab w:val="left" w:pos="2160"/>
+        </w:tabs>
+        <w:rPr>
+          <w:sz w:val="22"/>
+          <w:szCs w:val="22"/>
+        </w:rPr>
+      </w:pPr>
+      <w:r>
+        <w:rPr>
+          <w:b/>
+          <w:sz w:val="22"/>
+          <w:szCs w:val="22"/>
+        </w:rPr>
+        <w:t xml:space="preserve">Hewlett Packard Enterprise – Aruba Networks </w:t>
+      </w:r>
+      <w:r>
+        <w:rPr>
+          <w:b/>
+          <w:sz w:val="22"/>
+          <w:szCs w:val="22"/>
+        </w:rPr>
+        <w:tab/>
+      </w:r>
+      <w:r>
+        <w:rPr>
+          <w:i/>
+          <w:sz w:val="22"/>
+          <w:szCs w:val="22"/>
+        </w:rPr>
+        <w:t xml:space="preserve"> </w:t>
+      </w:r>
+      <w:r>
+        <w:rPr>
+          <w:i/>
+          <w:sz w:val="22"/>
+          <w:szCs w:val="22"/>
+        </w:rPr>
+        <w:t xml:space="preserve">    </w:t>
+      </w:r>
+      <w:r>
+        <w:rPr>
+          <w:i/>
+          <w:sz w:val="22"/>
+          <w:szCs w:val="22"/>
+        </w:rPr>
+        <w:t xml:space="preserve"> </w:t>
+      </w:r>
+      <w:r>
+        <w:rPr>
+          <w:i/>
+          <w:sz w:val="22"/>
+          <w:szCs w:val="22"/>
+        </w:rPr>
+        <w:tab/>
+      </w:r>
+      <w:r>
+        <w:rPr>
+          <w:i/>
+          <w:sz w:val="22"/>
+          <w:szCs w:val="22"/>
+        </w:rPr>
+        <w:tab/>
+      </w:r>
+      <w:r>
+        <w:rPr>
+          <w:i/>
+          <w:sz w:val="22"/>
+          <w:szCs w:val="22"/>
+        </w:rPr>
+        <w:tab/>
+      </w:r>
+      <w:r>
+        <w:rPr>
+          <w:i/>
+          <w:sz w:val="22"/>
+          <w:szCs w:val="22"/>
+        </w:rPr>
+        <w:tab/>
+      </w:r>
+      <w:r>
+        <w:rPr>
+          <w:i/>
+          <w:sz w:val="22"/>
+          <w:szCs w:val="22"/>
+        </w:rPr>
+        <w:tab/>
+        <w:t xml:space="preserve">     May</w:t>
+      </w:r>
+      <w:r>
+        <w:rPr>
+          <w:i/>
+          <w:sz w:val="22"/>
+          <w:szCs w:val="22"/>
+        </w:rPr>
+        <w:t xml:space="preserve"> </w:t>
+      </w:r>
+      <w:proofErr w:type="gramStart"/>
+      <w:r>
+        <w:rPr>
+          <w:i/>
+          <w:sz w:val="22"/>
+          <w:szCs w:val="22"/>
+        </w:rPr>
+        <w:t>2011  -</w:t>
+      </w:r>
+      <w:proofErr w:type="gramEnd"/>
+      <w:r>
+        <w:rPr>
+          <w:i/>
+          <w:sz w:val="22"/>
+          <w:szCs w:val="22"/>
+        </w:rPr>
+        <w:t xml:space="preserve"> </w:t>
+      </w:r>
+      <w:r>
+        <w:rPr>
+          <w:i/>
+          <w:sz w:val="22"/>
+          <w:szCs w:val="22"/>
+        </w:rPr>
+        <w:t xml:space="preserve"> Present</w:t>
+      </w:r>
+    </w:p>
+    <w:p>
+      <w:pPr>
+        <w:tabs>
           <w:tab w:val="left" w:pos="1620"/>
           <w:tab w:val="left" w:pos="7020"/>
         </w:tabs>
         <w:jc w:val="both"/>
         <w:rPr>
+          <w:bCs/>
           <w:i/>
-          <w:sz w:val="22"/>
-          <w:szCs w:val="22"/>
-        </w:rPr>
-      </w:pPr>
-      <w:r>
-        <w:rPr>
-          <w:rFonts w:eastAsia="Arial"/>
-          <w:b/>
-          <w:sz w:val="22"/>
-          <w:szCs w:val="22"/>
-        </w:rPr>
-        <w:t>Graduate Research Assistant, Rochester Institute of Technology</w:t>
-      </w:r>
-      <w:r>
-        <w:rPr>
-          <w:rFonts w:eastAsia="Arial"/>
-          <w:b/>
-          <w:sz w:val="22"/>
-          <w:szCs w:val="22"/>
-        </w:rPr>
-        <w:tab/>
-      </w:r>
-      <w:r>
-        <w:rPr>
-          <w:rFonts w:eastAsia="Arial"/>
-          <w:b/>
-          <w:sz w:val="22"/>
-          <w:szCs w:val="22"/>
-        </w:rPr>
-        <w:tab/>
-      </w:r>
-      <w:r>
-        <w:rPr>
-          <w:rFonts w:eastAsia="Arial"/>
-          <w:b/>
-          <w:sz w:val="22"/>
-          <w:szCs w:val="22"/>
-        </w:rPr>
-        <w:tab/>
-        <w:t xml:space="preserve">   </w:t>
-      </w:r>
-      <w:r>
-        <w:rPr>
-          <w:rFonts w:eastAsia="Arial"/>
-          <w:b/>
-          <w:sz w:val="22"/>
-          <w:szCs w:val="22"/>
-        </w:rPr>
-        <w:t xml:space="preserve">        </w:t>
-      </w:r>
-      <w:r>
-        <w:rPr>
-          <w:rFonts w:eastAsia="Arial"/>
-          <w:b/>
-          <w:sz w:val="22"/>
-          <w:szCs w:val="22"/>
-        </w:rPr>
-        <w:t xml:space="preserve"> </w:t>
-      </w:r>
-      <w:r>
-        <w:rPr>
+          <w:iCs/>
+          <w:sz w:val="22"/>
+          <w:szCs w:val="22"/>
+        </w:rPr>
+      </w:pPr>
+      <w:r>
+        <w:rPr>
+          <w:bCs/>
           <w:i/>
-          <w:sz w:val="22"/>
-          <w:szCs w:val="22"/>
-        </w:rPr>
-        <w:t>October  2018 – Present</w:t>
+          <w:iCs/>
+          <w:sz w:val="22"/>
+          <w:szCs w:val="22"/>
+        </w:rPr>
+        <w:t>Engineering Intern</w:t>
       </w:r>
     </w:p>
     <w:p>
@@ -964,39 +1044,96 @@
           <w:sz w:val="22"/>
           <w:szCs w:val="22"/>
         </w:rPr>
-        <w:t>Working on interdisciplinary domain with U</w:t>
-      </w:r>
-      <w:r>
-        <w:rPr>
-          <w:rFonts w:eastAsia="Arial"/>
-          <w:sz w:val="22"/>
-          <w:szCs w:val="22"/>
-        </w:rPr>
-        <w:t xml:space="preserve"> of R Medicine to detect neck </w:t>
-      </w:r>
-      <w:r>
-        <w:rPr>
-          <w:rFonts w:eastAsia="Arial"/>
-          <w:sz w:val="22"/>
-          <w:szCs w:val="22"/>
-        </w:rPr>
-        <w:t>flex</w:t>
-      </w:r>
-      <w:r>
-        <w:rPr>
-          <w:rFonts w:eastAsia="Arial"/>
-          <w:sz w:val="22"/>
-          <w:szCs w:val="22"/>
-        </w:rPr>
-        <w:t>es using AWS Lambda</w:t>
-      </w:r>
-      <w:r>
-        <w:rPr>
-          <w:rFonts w:eastAsia="Arial"/>
-          <w:sz w:val="22"/>
-          <w:szCs w:val="22"/>
-        </w:rPr>
-        <w:t>.</w:t>
+        <w:t>Design, code, and test networking applications for next-gen campus Network Operating System (NOS)</w:t>
+      </w:r>
+      <w:bookmarkStart w:id="0" w:name="_GoBack"/>
+      <w:bookmarkEnd w:id="0"/>
+    </w:p>
+    <w:p>
+      <w:pPr>
+        <w:tabs>
+          <w:tab w:val="left" w:pos="1620"/>
+          <w:tab w:val="left" w:pos="7020"/>
+        </w:tabs>
+        <w:jc w:val="both"/>
+        <w:rPr>
+          <w:i/>
+          <w:sz w:val="22"/>
+          <w:szCs w:val="22"/>
+        </w:rPr>
+      </w:pPr>
+      <w:r>
+        <w:rPr>
+          <w:rFonts w:eastAsia="Arial"/>
+          <w:b/>
+          <w:sz w:val="22"/>
+          <w:szCs w:val="22"/>
+        </w:rPr>
+        <w:t>Graduate Research Assistant, Rochester Institute of Technology</w:t>
+      </w:r>
+      <w:r>
+        <w:rPr>
+          <w:rFonts w:eastAsia="Arial"/>
+          <w:b/>
+          <w:sz w:val="22"/>
+          <w:szCs w:val="22"/>
+        </w:rPr>
+        <w:tab/>
+      </w:r>
+      <w:r>
+        <w:rPr>
+          <w:rFonts w:eastAsia="Arial"/>
+          <w:b/>
+          <w:sz w:val="22"/>
+          <w:szCs w:val="22"/>
+        </w:rPr>
+        <w:tab/>
+      </w:r>
+      <w:r>
+        <w:rPr>
+          <w:rFonts w:eastAsia="Arial"/>
+          <w:b/>
+          <w:sz w:val="22"/>
+          <w:szCs w:val="22"/>
+        </w:rPr>
+        <w:tab/>
+        <w:t xml:space="preserve">   </w:t>
+      </w:r>
+      <w:r>
+        <w:rPr>
+          <w:rFonts w:eastAsia="Arial"/>
+          <w:b/>
+          <w:sz w:val="22"/>
+          <w:szCs w:val="22"/>
+        </w:rPr>
+        <w:t xml:space="preserve">        </w:t>
+      </w:r>
+      <w:r>
+        <w:rPr>
+          <w:rFonts w:eastAsia="Arial"/>
+          <w:b/>
+          <w:sz w:val="22"/>
+          <w:szCs w:val="22"/>
+        </w:rPr>
+        <w:t xml:space="preserve"> </w:t>
+      </w:r>
+      <w:proofErr w:type="gramStart"/>
+      <w:r>
+        <w:rPr>
+          <w:i/>
+          <w:sz w:val="22"/>
+          <w:szCs w:val="22"/>
+        </w:rPr>
+        <w:t>October  2018</w:t>
+      </w:r>
+      <w:proofErr w:type="gramEnd"/>
+      <w:r>
+        <w:rPr>
+          <w:i/>
+          <w:sz w:val="22"/>
+          <w:szCs w:val="22"/>
+        </w:rPr>
+        <w:t xml:space="preserve"> – Present</w:t>
       </w:r>
     </w:p>
     <w:p>
@@ -1020,44 +1157,88 @@
           <w:sz w:val="22"/>
           <w:szCs w:val="22"/>
         </w:rPr>
-        <w:t>Developing Ionic 3 and Angular 4</w:t>
-      </w:r>
-      <w:r>
-        <w:rPr>
-          <w:rFonts w:eastAsia="Arial"/>
-          <w:sz w:val="22"/>
-          <w:szCs w:val="22"/>
-        </w:rPr>
-        <w:t xml:space="preserve"> application </w:t>
-      </w:r>
-      <w:r>
-        <w:rPr>
-          <w:rFonts w:eastAsia="Arial"/>
-          <w:sz w:val="22"/>
-          <w:szCs w:val="22"/>
-        </w:rPr>
-        <w:t>for Android and IOS to interface with Wearable</w:t>
-      </w:r>
-      <w:r>
-        <w:rPr>
-          <w:rFonts w:eastAsia="Arial"/>
-          <w:sz w:val="22"/>
-          <w:szCs w:val="22"/>
-        </w:rPr>
-        <w:t xml:space="preserve">s using BLE. </w:t>
+        <w:t>Working on interdisciplinary domain with U</w:t>
+      </w:r>
+      <w:r>
+        <w:rPr>
+          <w:rFonts w:eastAsia="Arial"/>
+          <w:sz w:val="22"/>
+          <w:szCs w:val="22"/>
+        </w:rPr>
+        <w:t xml:space="preserve"> of R Medicine to detect neck </w:t>
+      </w:r>
+      <w:r>
+        <w:rPr>
+          <w:rFonts w:eastAsia="Arial"/>
+          <w:sz w:val="22"/>
+          <w:szCs w:val="22"/>
+        </w:rPr>
+        <w:t>flex</w:t>
+      </w:r>
+      <w:r>
+        <w:rPr>
+          <w:rFonts w:eastAsia="Arial"/>
+          <w:sz w:val="22"/>
+          <w:szCs w:val="22"/>
+        </w:rPr>
+        <w:t>es using AWS Lambda</w:t>
+      </w:r>
+      <w:r>
+        <w:rPr>
+          <w:rFonts w:eastAsia="Arial"/>
+          <w:sz w:val="22"/>
+          <w:szCs w:val="22"/>
+        </w:rPr>
+        <w:t>.</w:t>
       </w:r>
     </w:p>
     <w:p>
       <w:pPr>
         <w:pStyle w:val="ListParagraph"/>
+        <w:numPr>
+          <w:ilvl w:val="0"/>
+          <w:numId w:val="22"/>
+        </w:numPr>
         <w:ind w:left="360"/>
         <w:jc w:val="both"/>
         <w:rPr>
           <w:rFonts w:eastAsia="Arial"/>
-          <w:sz w:val="10"/>
-          <w:szCs w:val="10"/>
-        </w:rPr>
-      </w:pPr>
+          <w:sz w:val="22"/>
+          <w:szCs w:val="22"/>
+        </w:rPr>
+      </w:pPr>
+      <w:r>
+        <w:rPr>
+          <w:rFonts w:eastAsia="Arial"/>
+          <w:sz w:val="22"/>
+          <w:szCs w:val="22"/>
+        </w:rPr>
+        <w:t>Developing Ionic 3 and Angular 4</w:t>
+      </w:r>
+      <w:r>
+        <w:rPr>
+          <w:rFonts w:eastAsia="Arial"/>
+          <w:sz w:val="22"/>
+          <w:szCs w:val="22"/>
+        </w:rPr>
+        <w:t xml:space="preserve"> application </w:t>
+      </w:r>
+      <w:r>
+        <w:rPr>
+          <w:rFonts w:eastAsia="Arial"/>
+          <w:sz w:val="22"/>
+          <w:szCs w:val="22"/>
+        </w:rPr>
+        <w:t>for Android and IOS to interface with Wearable</w:t>
+      </w:r>
+      <w:r>
+        <w:rPr>
+          <w:rFonts w:eastAsia="Arial"/>
+          <w:sz w:val="22"/>
+          <w:szCs w:val="22"/>
+        </w:rPr>
+        <w:t xml:space="preserve">s using BLE. </w:t>
+      </w:r>
     </w:p>
     <w:p>
       <w:pPr>
@@ -1073,7 +1254,6 @@
           <w:szCs w:val="22"/>
         </w:rPr>
       </w:pPr>
-      <w:proofErr w:type="spellStart"/>
       <w:r>
         <w:rPr>
           <w:b/>
@@ -1082,7 +1262,6 @@
         </w:rPr>
         <w:t>Udacity</w:t>
       </w:r>
-      <w:proofErr w:type="spellEnd"/>
       <w:r>
         <w:rPr>
           <w:b/>
@@ -1429,25 +1608,7 @@
           <w:sz w:val="22"/>
           <w:szCs w:val="22"/>
         </w:rPr>
-        <w:t>Worked on Oracle SOA suite (</w:t>
-      </w:r>
-      <w:proofErr w:type="spellStart"/>
-      <w:r>
-        <w:rPr>
-          <w:rFonts w:eastAsia="Arial"/>
-          <w:sz w:val="22"/>
-          <w:szCs w:val="22"/>
-        </w:rPr>
-        <w:t>JDeveloper</w:t>
-      </w:r>
-      <w:proofErr w:type="spellEnd"/>
-      <w:r>
-        <w:rPr>
-          <w:rFonts w:eastAsia="Arial"/>
-          <w:sz w:val="22"/>
-          <w:szCs w:val="22"/>
-        </w:rPr>
-        <w:t>, Eclipse) and implemented SOA concepts on integration platform.</w:t>
+        <w:t>Worked on Oracle SOA suite (JDeveloper, Eclipse) and implemented SOA concepts on integration platform.</w:t>
       </w:r>
     </w:p>
     <w:p>
@@ -1602,17 +1763,6 @@
     </w:p>
     <w:p>
       <w:pPr>
-        <w:pStyle w:val="ListParagraph"/>
-        <w:ind w:left="360"/>
-        <w:rPr>
-          <w:rFonts w:eastAsia="Arial"/>
-          <w:sz w:val="13"/>
-          <w:szCs w:val="10"/>
-        </w:rPr>
-      </w:pPr>
-    </w:p>
-    <w:p>
-      <w:pPr>
         <w:jc w:val="both"/>
         <w:rPr>
           <w:sz w:val="22"/>
@@ -2317,6 +2467,14 @@
       </w:r>
       <w:r>
         <w:rPr>
+          <w:b/>
+          <w:sz w:val="22"/>
+          <w:szCs w:val="22"/>
+        </w:rPr>
+        <w:t xml:space="preserve"> </w:t>
+      </w:r>
+      <w:r>
+        <w:rPr>
           <w:i/>
           <w:sz w:val="22"/>
           <w:szCs w:val="22"/>
@@ -2476,34 +2634,8 @@
           <w:sz w:val="22"/>
           <w:szCs w:val="22"/>
         </w:rPr>
-        <w:t xml:space="preserve">Worked on Back End of Customer Facing Websites in </w:t>
-      </w:r>
-      <w:proofErr w:type="spellStart"/>
-      <w:r>
-        <w:rPr>
-          <w:sz w:val="22"/>
-          <w:szCs w:val="22"/>
-        </w:rPr>
-        <w:t>Laravel</w:t>
-      </w:r>
-      <w:proofErr w:type="spellEnd"/>
-      <w:r>
-        <w:rPr>
-          <w:sz w:val="22"/>
-          <w:szCs w:val="22"/>
-        </w:rPr>
-        <w:t>.</w:t>
-      </w:r>
-    </w:p>
-    <w:p>
-      <w:pPr>
-        <w:ind w:left="360"/>
-        <w:jc w:val="both"/>
-        <w:rPr>
-          <w:sz w:val="13"/>
-          <w:szCs w:val="10"/>
-        </w:rPr>
-      </w:pPr>
+        <w:t>Worked on Back End of Customer Facing Websites in Laravel.</w:t>
+      </w:r>
     </w:p>
     <w:p>
       <w:pPr>
@@ -2791,28 +2923,6 @@
     </w:p>
     <w:p>
       <w:pPr>
-        <w:pStyle w:val="ListParagraph"/>
-        <w:numPr>
-          <w:ilvl w:val="0"/>
-          <w:numId w:val="37"/>
-        </w:numPr>
-        <w:ind w:left="360"/>
-        <w:jc w:val="both"/>
-        <w:rPr>
-          <w:sz w:val="22"/>
-          <w:szCs w:val="22"/>
-        </w:rPr>
-      </w:pPr>
-      <w:r>
-        <w:rPr>
-          <w:sz w:val="22"/>
-          <w:szCs w:val="22"/>
-        </w:rPr>
-        <w:t>Worked on SNMP for monitoring and managing different sets of networks.</w:t>
-      </w:r>
-    </w:p>
-    <w:p>
-      <w:pPr>
         <w:tabs>
           <w:tab w:val="left" w:pos="1620"/>
         </w:tabs>
@@ -3087,6 +3197,22 @@
           <w:sz w:val="22"/>
           <w:szCs w:val="22"/>
         </w:rPr>
+        <w:t>, Git, Ionic</w:t>
+      </w:r>
+      <w:r>
+        <w:rPr>
+          <w:rFonts w:eastAsia="Arial"/>
+          <w:sz w:val="22"/>
+          <w:szCs w:val="22"/>
+        </w:rPr>
+        <w:t xml:space="preserve"> 3</w:t>
+      </w:r>
+      <w:r>
+        <w:rPr>
+          <w:rFonts w:eastAsia="Arial"/>
+          <w:sz w:val="22"/>
+          <w:szCs w:val="22"/>
+        </w:rPr>
         <w:t xml:space="preserve">, </w:t>
       </w:r>
       <w:proofErr w:type="spellStart"/>
@@ -3096,7 +3222,7 @@
           <w:sz w:val="22"/>
           <w:szCs w:val="22"/>
         </w:rPr>
-        <w:t>Git</w:t>
+        <w:t>Npm</w:t>
       </w:r>
       <w:proofErr w:type="spellEnd"/>
       <w:r>
@@ -3105,43 +3231,8 @@
           <w:sz w:val="22"/>
           <w:szCs w:val="22"/>
         </w:rPr>
-        <w:t>, Ionic</w:t>
-      </w:r>
-      <w:r>
-        <w:rPr>
-          <w:rFonts w:eastAsia="Arial"/>
-          <w:sz w:val="22"/>
-          <w:szCs w:val="22"/>
-        </w:rPr>
-        <w:t xml:space="preserve"> 3</w:t>
-      </w:r>
-      <w:r>
-        <w:rPr>
-          <w:rFonts w:eastAsia="Arial"/>
-          <w:sz w:val="22"/>
-          <w:szCs w:val="22"/>
-        </w:rPr>
-        <w:t xml:space="preserve">, </w:t>
-      </w:r>
-      <w:proofErr w:type="spellStart"/>
-      <w:r>
-        <w:rPr>
-          <w:rFonts w:eastAsia="Arial"/>
-          <w:sz w:val="22"/>
-          <w:szCs w:val="22"/>
-        </w:rPr>
-        <w:t>Npm</w:t>
-      </w:r>
-      <w:proofErr w:type="spellEnd"/>
-      <w:r>
-        <w:rPr>
-          <w:rFonts w:eastAsia="Arial"/>
-          <w:sz w:val="22"/>
-          <w:szCs w:val="22"/>
-        </w:rPr>
         <w:t xml:space="preserve">, Node JS, </w:t>
       </w:r>
-      <w:proofErr w:type="spellStart"/>
       <w:r>
         <w:rPr>
           <w:rFonts w:eastAsia="Arial"/>
@@ -3150,7 +3241,6 @@
         </w:rPr>
         <w:t>Laravel</w:t>
       </w:r>
-      <w:proofErr w:type="spellEnd"/>
       <w:r>
         <w:rPr>
           <w:rFonts w:eastAsia="Arial"/>
@@ -3242,120 +3332,89 @@
           <w:ilvl w:val="0"/>
           <w:numId w:val="34"/>
         </w:numPr>
-        <w:pBdr>
-          <w:top w:val="none" w:sz="0" w:space="0" w:color="auto"/>
-          <w:left w:val="none" w:sz="0" w:space="0" w:color="auto"/>
-          <w:bottom w:val="none" w:sz="0" w:space="0" w:color="auto"/>
-          <w:right w:val="none" w:sz="0" w:space="0" w:color="auto"/>
-          <w:between w:val="none" w:sz="0" w:space="0" w:color="auto"/>
-        </w:pBdr>
         <w:autoSpaceDE w:val="0"/>
         <w:autoSpaceDN w:val="0"/>
         <w:ind w:left="360" w:right="110"/>
         <w:rPr>
-          <w:color w:val="auto"/>
           <w:sz w:val="22"/>
           <w:szCs w:val="20"/>
-          <w:lang w:eastAsia="en-US"/>
         </w:rPr>
       </w:pPr>
       <w:r>
         <w:rPr>
           <w:b/>
-          <w:color w:val="auto"/>
           <w:sz w:val="22"/>
           <w:szCs w:val="20"/>
-          <w:lang w:eastAsia="en-US"/>
         </w:rPr>
         <w:t>Sudoku:</w:t>
       </w:r>
       <w:r>
         <w:rPr>
-          <w:color w:val="auto"/>
           <w:sz w:val="22"/>
           <w:szCs w:val="20"/>
-          <w:lang w:eastAsia="en-US"/>
         </w:rPr>
         <w:t xml:space="preserve"> </w:t>
       </w:r>
       <w:r>
         <w:rPr>
-          <w:color w:val="auto"/>
           <w:sz w:val="22"/>
           <w:szCs w:val="20"/>
-          <w:lang w:eastAsia="en-US"/>
         </w:rPr>
         <w:t xml:space="preserve">GUI based Sudoku </w:t>
       </w:r>
       <w:r>
         <w:rPr>
-          <w:color w:val="auto"/>
           <w:sz w:val="22"/>
           <w:szCs w:val="20"/>
-          <w:lang w:eastAsia="en-US"/>
         </w:rPr>
         <w:t>application using MVVM (Observable, Mediator, Singleton design</w:t>
       </w:r>
       <w:r>
         <w:rPr>
-          <w:color w:val="auto"/>
           <w:sz w:val="22"/>
           <w:szCs w:val="20"/>
-          <w:lang w:eastAsia="en-US"/>
         </w:rPr>
         <w:t xml:space="preserve"> </w:t>
       </w:r>
       <w:r>
         <w:rPr>
-          <w:color w:val="auto"/>
           <w:sz w:val="22"/>
           <w:szCs w:val="20"/>
-          <w:lang w:eastAsia="en-US"/>
         </w:rPr>
         <w:t xml:space="preserve">patterns) </w:t>
       </w:r>
       <w:r>
         <w:rPr>
-          <w:color w:val="auto"/>
           <w:sz w:val="22"/>
           <w:szCs w:val="20"/>
-          <w:lang w:eastAsia="en-US"/>
         </w:rPr>
         <w:t>and</w:t>
       </w:r>
       <w:r>
         <w:rPr>
-          <w:color w:val="auto"/>
           <w:sz w:val="22"/>
           <w:szCs w:val="20"/>
-          <w:lang w:eastAsia="en-US"/>
         </w:rPr>
         <w:t xml:space="preserve"> backtracki</w:t>
       </w:r>
       <w:r>
         <w:rPr>
-          <w:color w:val="auto"/>
           <w:sz w:val="22"/>
           <w:szCs w:val="20"/>
-          <w:lang w:eastAsia="en-US"/>
         </w:rPr>
         <w:t>ng</w:t>
       </w:r>
       <w:r>
         <w:rPr>
-          <w:color w:val="auto"/>
           <w:sz w:val="22"/>
           <w:szCs w:val="20"/>
-          <w:lang w:eastAsia="en-US"/>
         </w:rPr>
         <w:t xml:space="preserve"> to generate 4*4 or 9*9 puzzles with one unique solution. GUI was implemented using </w:t>
       </w:r>
       <w:r>
         <w:rPr>
-          <w:color w:val="auto"/>
           <w:sz w:val="22"/>
           <w:szCs w:val="20"/>
-          <w:lang w:eastAsia="en-US"/>
         </w:rPr>
         <w:t>WPF in .net 4.7 framework.</w:t>
       </w:r>
@@ -3368,13 +3427,6 @@
           <w:ilvl w:val="0"/>
           <w:numId w:val="34"/>
         </w:numPr>
-        <w:pBdr>
-          <w:top w:val="none" w:sz="0" w:space="0" w:color="auto"/>
-          <w:left w:val="none" w:sz="0" w:space="0" w:color="auto"/>
-          <w:bottom w:val="none" w:sz="0" w:space="0" w:color="auto"/>
-          <w:right w:val="none" w:sz="0" w:space="0" w:color="auto"/>
-          <w:between w:val="none" w:sz="0" w:space="0" w:color="auto"/>
-        </w:pBdr>
         <w:autoSpaceDE w:val="0"/>
         <w:autoSpaceDN w:val="0"/>
         <w:ind w:left="360" w:right="-296"/>
@@ -3414,13 +3466,6 @@
     <w:p>
       <w:pPr>
         <w:widowControl w:val="0"/>
-        <w:pBdr>
-          <w:top w:val="none" w:sz="0" w:space="0" w:color="auto"/>
-          <w:left w:val="none" w:sz="0" w:space="0" w:color="auto"/>
-          <w:bottom w:val="none" w:sz="0" w:space="0" w:color="auto"/>
-          <w:right w:val="none" w:sz="0" w:space="0" w:color="auto"/>
-          <w:between w:val="none" w:sz="0" w:space="0" w:color="auto"/>
-        </w:pBdr>
         <w:autoSpaceDE w:val="0"/>
         <w:autoSpaceDN w:val="0"/>
         <w:ind w:right="-296"/>
@@ -3466,13 +3511,6 @@
     <w:p>
       <w:pPr>
         <w:widowControl w:val="0"/>
-        <w:pBdr>
-          <w:top w:val="none" w:sz="0" w:space="0" w:color="auto"/>
-          <w:left w:val="none" w:sz="0" w:space="0" w:color="auto"/>
-          <w:bottom w:val="none" w:sz="0" w:space="0" w:color="auto"/>
-          <w:right w:val="none" w:sz="0" w:space="0" w:color="auto"/>
-          <w:between w:val="none" w:sz="0" w:space="0" w:color="auto"/>
-        </w:pBdr>
         <w:autoSpaceDE w:val="0"/>
         <w:autoSpaceDN w:val="0"/>
         <w:ind w:right="-296"/>
@@ -3493,13 +3531,6 @@
           <w:ilvl w:val="0"/>
           <w:numId w:val="33"/>
         </w:numPr>
-        <w:pBdr>
-          <w:top w:val="none" w:sz="0" w:space="0" w:color="auto"/>
-          <w:left w:val="none" w:sz="0" w:space="0" w:color="auto"/>
-          <w:bottom w:val="none" w:sz="0" w:space="0" w:color="auto"/>
-          <w:right w:val="none" w:sz="0" w:space="0" w:color="auto"/>
-          <w:between w:val="none" w:sz="0" w:space="0" w:color="auto"/>
-        </w:pBdr>
         <w:autoSpaceDE w:val="0"/>
         <w:autoSpaceDN w:val="0"/>
         <w:ind w:left="360" w:right="-296"/>
@@ -3587,13 +3618,6 @@
           <w:ilvl w:val="0"/>
           <w:numId w:val="33"/>
         </w:numPr>
-        <w:pBdr>
-          <w:top w:val="none" w:sz="0" w:space="0" w:color="auto"/>
-          <w:left w:val="none" w:sz="0" w:space="0" w:color="auto"/>
-          <w:bottom w:val="none" w:sz="0" w:space="0" w:color="auto"/>
-          <w:right w:val="none" w:sz="0" w:space="0" w:color="auto"/>
-          <w:between w:val="none" w:sz="0" w:space="0" w:color="auto"/>
-        </w:pBdr>
         <w:autoSpaceDE w:val="0"/>
         <w:autoSpaceDN w:val="0"/>
         <w:ind w:left="360" w:right="-296"/>
@@ -3737,7 +3761,7 @@
 </file>
 
 <file path=word/endnotes.xml><?xml version="1.0" encoding="utf-8"?>
-<w:endnotes xmlns:wpc="http://schemas.microsoft.com/office/word/2010/wordprocessingCanvas" xmlns:mo="http://schemas.microsoft.com/office/mac/office/2008/main" xmlns:mc="http://schemas.openxmlformats.org/markup-compatibility/2006" xmlns:mv="urn:schemas-microsoft-com:mac:vml" xmlns:o="urn:schemas-microsoft-com:office:office" xmlns:r="http://schemas.openxmlformats.org/officeDocument/2006/relationships" xmlns:m="http://schemas.openxmlformats.org/officeDocument/2006/math" xmlns:v="urn:schemas-microsoft-com:vml" xmlns:wp14="http://schemas.microsoft.com/office/word/2010/wordprocessingDrawing" xmlns:wp="http://schemas.openxmlformats.org/drawingml/2006/wordprocessingDrawing" xmlns:w10="urn:schemas-microsoft-com:office:word" xmlns:w="http://schemas.openxmlformats.org/wordprocessingml/2006/main" xmlns:w14="http://schemas.microsoft.com/office/word/2010/wordml" xmlns:w15="http://schemas.microsoft.com/office/word/2012/wordml" xmlns:wpg="http://schemas.microsoft.com/office/word/2010/wordprocessingGroup" xmlns:wpi="http://schemas.microsoft.com/office/word/2010/wordprocessingInk" xmlns:wne="http://schemas.microsoft.com/office/word/2006/wordml" xmlns:wps="http://schemas.microsoft.com/office/word/2010/wordprocessingShape" mc:Ignorable="w14 w15 wp14">
+<w:endnotes xmlns:wpc="http://schemas.microsoft.com/office/word/2010/wordprocessingCanvas" xmlns:cx="http://schemas.microsoft.com/office/drawing/2014/chartex" xmlns:cx1="http://schemas.microsoft.com/office/drawing/2015/9/8/chartex" xmlns:cx2="http://schemas.microsoft.com/office/drawing/2015/10/21/chartex" xmlns:cx3="http://schemas.microsoft.com/office/drawing/2016/5/9/chartex" xmlns:cx4="http://schemas.microsoft.com/office/drawing/2016/5/10/chartex" xmlns:cx5="http://schemas.microsoft.com/office/drawing/2016/5/11/chartex" xmlns:cx6="http://schemas.microsoft.com/office/drawing/2016/5/12/chartex" xmlns:cx7="http://schemas.microsoft.com/office/drawing/2016/5/13/chartex" xmlns:cx8="http://schemas.microsoft.com/office/drawing/2016/5/14/chartex" xmlns:mc="http://schemas.openxmlformats.org/markup-compatibility/2006" xmlns:aink="http://schemas.microsoft.com/office/drawing/2016/ink" xmlns:am3d="http://schemas.microsoft.com/office/drawing/2017/model3d" xmlns:o="urn:schemas-microsoft-com:office:office" xmlns:r="http://schemas.openxmlformats.org/officeDocument/2006/relationships" xmlns:m="http://schemas.openxmlformats.org/officeDocument/2006/math" xmlns:v="urn:schemas-microsoft-com:vml" xmlns:wp14="http://schemas.microsoft.com/office/word/2010/wordprocessingDrawing" xmlns:wp="http://schemas.openxmlformats.org/drawingml/2006/wordprocessingDrawing" xmlns:w10="urn:schemas-microsoft-com:office:word" xmlns:w="http://schemas.openxmlformats.org/wordprocessingml/2006/main" xmlns:w14="http://schemas.microsoft.com/office/word/2010/wordml" xmlns:w15="http://schemas.microsoft.com/office/word/2012/wordml" xmlns:w16cid="http://schemas.microsoft.com/office/word/2016/wordml/cid" xmlns:w16se="http://schemas.microsoft.com/office/word/2015/wordml/symex" xmlns:wpg="http://schemas.microsoft.com/office/word/2010/wordprocessingGroup" xmlns:wpi="http://schemas.microsoft.com/office/word/2010/wordprocessingInk" xmlns:wne="http://schemas.microsoft.com/office/word/2006/wordml" xmlns:wps="http://schemas.microsoft.com/office/word/2010/wordprocessingShape" mc:Ignorable="w14 w15 w16se w16cid wp14">
   <w:endnote w:type="separator" w:id="-1">
     <w:p>
       <w:r>
@@ -3756,7 +3780,7 @@
 </file>
 
 <file path=word/footer1.xml><?xml version="1.0" encoding="utf-8"?>
-<w:ftr xmlns:wpc="http://schemas.microsoft.com/office/word/2010/wordprocessingCanvas" xmlns:mo="http://schemas.microsoft.com/office/mac/office/2008/main" xmlns:mc="http://schemas.openxmlformats.org/markup-compatibility/2006" xmlns:mv="urn:schemas-microsoft-com:mac:vml" xmlns:o="urn:schemas-microsoft-com:office:office" xmlns:r="http://schemas.openxmlformats.org/officeDocument/2006/relationships" xmlns:m="http://schemas.openxmlformats.org/officeDocument/2006/math" xmlns:v="urn:schemas-microsoft-com:vml" xmlns:wp14="http://schemas.microsoft.com/office/word/2010/wordprocessingDrawing" xmlns:wp="http://schemas.openxmlformats.org/drawingml/2006/wordprocessingDrawing" xmlns:w10="urn:schemas-microsoft-com:office:word" xmlns:w="http://schemas.openxmlformats.org/wordprocessingml/2006/main" xmlns:w14="http://schemas.microsoft.com/office/word/2010/wordml" xmlns:w15="http://schemas.microsoft.com/office/word/2012/wordml" xmlns:wpg="http://schemas.microsoft.com/office/word/2010/wordprocessingGroup" xmlns:wpi="http://schemas.microsoft.com/office/word/2010/wordprocessingInk" xmlns:wne="http://schemas.microsoft.com/office/word/2006/wordml" xmlns:wps="http://schemas.microsoft.com/office/word/2010/wordprocessingShape" mc:Ignorable="w14 w15 wp14">
+<w:ftr xmlns:wpc="http://schemas.microsoft.com/office/word/2010/wordprocessingCanvas" xmlns:cx="http://schemas.microsoft.com/office/drawing/2014/chartex" xmlns:cx1="http://schemas.microsoft.com/office/drawing/2015/9/8/chartex" xmlns:cx2="http://schemas.microsoft.com/office/drawing/2015/10/21/chartex" xmlns:cx3="http://schemas.microsoft.com/office/drawing/2016/5/9/chartex" xmlns:cx4="http://schemas.microsoft.com/office/drawing/2016/5/10/chartex" xmlns:cx5="http://schemas.microsoft.com/office/drawing/2016/5/11/chartex" xmlns:cx6="http://schemas.microsoft.com/office/drawing/2016/5/12/chartex" xmlns:cx7="http://schemas.microsoft.com/office/drawing/2016/5/13/chartex" xmlns:cx8="http://schemas.microsoft.com/office/drawing/2016/5/14/chartex" xmlns:mc="http://schemas.openxmlformats.org/markup-compatibility/2006" xmlns:aink="http://schemas.microsoft.com/office/drawing/2016/ink" xmlns:am3d="http://schemas.microsoft.com/office/drawing/2017/model3d" xmlns:o="urn:schemas-microsoft-com:office:office" xmlns:r="http://schemas.openxmlformats.org/officeDocument/2006/relationships" xmlns:m="http://schemas.openxmlformats.org/officeDocument/2006/math" xmlns:v="urn:schemas-microsoft-com:vml" xmlns:wp14="http://schemas.microsoft.com/office/word/2010/wordprocessingDrawing" xmlns:wp="http://schemas.openxmlformats.org/drawingml/2006/wordprocessingDrawing" xmlns:w10="urn:schemas-microsoft-com:office:word" xmlns:w="http://schemas.openxmlformats.org/wordprocessingml/2006/main" xmlns:w14="http://schemas.microsoft.com/office/word/2010/wordml" xmlns:w15="http://schemas.microsoft.com/office/word/2012/wordml" xmlns:w16cid="http://schemas.microsoft.com/office/word/2016/wordml/cid" xmlns:w16se="http://schemas.microsoft.com/office/word/2015/wordml/symex" xmlns:wpg="http://schemas.microsoft.com/office/word/2010/wordprocessingGroup" xmlns:wpi="http://schemas.microsoft.com/office/word/2010/wordprocessingInk" xmlns:wne="http://schemas.microsoft.com/office/word/2006/wordml" xmlns:wps="http://schemas.microsoft.com/office/word/2010/wordprocessingShape" mc:Ignorable="w14 w15 w16se w16cid wp14">
   <w:p>
     <w:pPr>
       <w:tabs>
@@ -3772,7 +3796,7 @@
 </file>
 
 <file path=word/footnotes.xml><?xml version="1.0" encoding="utf-8"?>
-<w:footnotes xmlns:wpc="http://schemas.microsoft.com/office/word/2010/wordprocessingCanvas" xmlns:mo="http://schemas.microsoft.com/office/mac/office/2008/main" xmlns:mc="http://schemas.openxmlformats.org/markup-compatibility/2006" xmlns:mv="urn:schemas-microsoft-com:mac:vml" xmlns:o="urn:schemas-microsoft-com:office:office" xmlns:r="http://schemas.openxmlformats.org/officeDocument/2006/relationships" xmlns:m="http://schemas.openxmlformats.org/officeDocument/2006/math" xmlns:v="urn:schemas-microsoft-com:vml" xmlns:wp14="http://schemas.microsoft.com/office/word/2010/wordprocessingDrawing" xmlns:wp="http://schemas.openxmlformats.org/drawingml/2006/wordprocessingDrawing" xmlns:w10="urn:schemas-microsoft-com:office:word" xmlns:w="http://schemas.openxmlformats.org/wordprocessingml/2006/main" xmlns:w14="http://schemas.microsoft.com/office/word/2010/wordml" xmlns:w15="http://schemas.microsoft.com/office/word/2012/wordml" xmlns:wpg="http://schemas.microsoft.com/office/word/2010/wordprocessingGroup" xmlns:wpi="http://schemas.microsoft.com/office/word/2010/wordprocessingInk" xmlns:wne="http://schemas.microsoft.com/office/word/2006/wordml" xmlns:wps="http://schemas.microsoft.com/office/word/2010/wordprocessingShape" mc:Ignorable="w14 w15 wp14">
+<w:footnotes xmlns:wpc="http://schemas.microsoft.com/office/word/2010/wordprocessingCanvas" xmlns:cx="http://schemas.microsoft.com/office/drawing/2014/chartex" xmlns:cx1="http://schemas.microsoft.com/office/drawing/2015/9/8/chartex" xmlns:cx2="http://schemas.microsoft.com/office/drawing/2015/10/21/chartex" xmlns:cx3="http://schemas.microsoft.com/office/drawing/2016/5/9/chartex" xmlns:cx4="http://schemas.microsoft.com/office/drawing/2016/5/10/chartex" xmlns:cx5="http://schemas.microsoft.com/office/drawing/2016/5/11/chartex" xmlns:cx6="http://schemas.microsoft.com/office/drawing/2016/5/12/chartex" xmlns:cx7="http://schemas.microsoft.com/office/drawing/2016/5/13/chartex" xmlns:cx8="http://schemas.microsoft.com/office/drawing/2016/5/14/chartex" xmlns:mc="http://schemas.openxmlformats.org/markup-compatibility/2006" xmlns:aink="http://schemas.microsoft.com/office/drawing/2016/ink" xmlns:am3d="http://schemas.microsoft.com/office/drawing/2017/model3d" xmlns:o="urn:schemas-microsoft-com:office:office" xmlns:r="http://schemas.openxmlformats.org/officeDocument/2006/relationships" xmlns:m="http://schemas.openxmlformats.org/officeDocument/2006/math" xmlns:v="urn:schemas-microsoft-com:vml" xmlns:wp14="http://schemas.microsoft.com/office/word/2010/wordprocessingDrawing" xmlns:wp="http://schemas.openxmlformats.org/drawingml/2006/wordprocessingDrawing" xmlns:w10="urn:schemas-microsoft-com:office:word" xmlns:w="http://schemas.openxmlformats.org/wordprocessingml/2006/main" xmlns:w14="http://schemas.microsoft.com/office/word/2010/wordml" xmlns:w15="http://schemas.microsoft.com/office/word/2012/wordml" xmlns:w16cid="http://schemas.microsoft.com/office/word/2016/wordml/cid" xmlns:w16se="http://schemas.microsoft.com/office/word/2015/wordml/symex" xmlns:wpg="http://schemas.microsoft.com/office/word/2010/wordprocessingGroup" xmlns:wpi="http://schemas.microsoft.com/office/word/2010/wordprocessingInk" xmlns:wne="http://schemas.microsoft.com/office/word/2006/wordml" xmlns:wps="http://schemas.microsoft.com/office/word/2010/wordprocessingShape" mc:Ignorable="w14 w15 w16se w16cid wp14">
   <w:footnote w:type="separator" w:id="-1">
     <w:p>
       <w:r>
@@ -3791,7 +3815,7 @@
 </file>
 
 <file path=word/header1.xml><?xml version="1.0" encoding="utf-8"?>
-<w:hdr xmlns:wpc="http://schemas.microsoft.com/office/word/2010/wordprocessingCanvas" xmlns:mo="http://schemas.microsoft.com/office/mac/office/2008/main" xmlns:mc="http://schemas.openxmlformats.org/markup-compatibility/2006" xmlns:mv="urn:schemas-microsoft-com:mac:vml" xmlns:o="urn:schemas-microsoft-com:office:office" xmlns:r="http://schemas.openxmlformats.org/officeDocument/2006/relationships" xmlns:m="http://schemas.openxmlformats.org/officeDocument/2006/math" xmlns:v="urn:schemas-microsoft-com:vml" xmlns:wp14="http://schemas.microsoft.com/office/word/2010/wordprocessingDrawing" xmlns:wp="http://schemas.openxmlformats.org/drawingml/2006/wordprocessingDrawing" xmlns:w10="urn:schemas-microsoft-com:office:word" xmlns:w="http://schemas.openxmlformats.org/wordprocessingml/2006/main" xmlns:w14="http://schemas.microsoft.com/office/word/2010/wordml" xmlns:w15="http://schemas.microsoft.com/office/word/2012/wordml" xmlns:wpg="http://schemas.microsoft.com/office/word/2010/wordprocessingGroup" xmlns:wpi="http://schemas.microsoft.com/office/word/2010/wordprocessingInk" xmlns:wne="http://schemas.microsoft.com/office/word/2006/wordml" xmlns:wps="http://schemas.microsoft.com/office/word/2010/wordprocessingShape" mc:Ignorable="w14 w15 wp14">
+<w:hdr xmlns:wpc="http://schemas.microsoft.com/office/word/2010/wordprocessingCanvas" xmlns:cx="http://schemas.microsoft.com/office/drawing/2014/chartex" xmlns:cx1="http://schemas.microsoft.com/office/drawing/2015/9/8/chartex" xmlns:cx2="http://schemas.microsoft.com/office/drawing/2015/10/21/chartex" xmlns:cx3="http://schemas.microsoft.com/office/drawing/2016/5/9/chartex" xmlns:cx4="http://schemas.microsoft.com/office/drawing/2016/5/10/chartex" xmlns:cx5="http://schemas.microsoft.com/office/drawing/2016/5/11/chartex" xmlns:cx6="http://schemas.microsoft.com/office/drawing/2016/5/12/chartex" xmlns:cx7="http://schemas.microsoft.com/office/drawing/2016/5/13/chartex" xmlns:cx8="http://schemas.microsoft.com/office/drawing/2016/5/14/chartex" xmlns:mc="http://schemas.openxmlformats.org/markup-compatibility/2006" xmlns:aink="http://schemas.microsoft.com/office/drawing/2016/ink" xmlns:am3d="http://schemas.microsoft.com/office/drawing/2017/model3d" xmlns:o="urn:schemas-microsoft-com:office:office" xmlns:r="http://schemas.openxmlformats.org/officeDocument/2006/relationships" xmlns:m="http://schemas.openxmlformats.org/officeDocument/2006/math" xmlns:v="urn:schemas-microsoft-com:vml" xmlns:wp14="http://schemas.microsoft.com/office/word/2010/wordprocessingDrawing" xmlns:wp="http://schemas.openxmlformats.org/drawingml/2006/wordprocessingDrawing" xmlns:w10="urn:schemas-microsoft-com:office:word" xmlns:w="http://schemas.openxmlformats.org/wordprocessingml/2006/main" xmlns:w14="http://schemas.microsoft.com/office/word/2010/wordml" xmlns:w15="http://schemas.microsoft.com/office/word/2012/wordml" xmlns:w16cid="http://schemas.microsoft.com/office/word/2016/wordml/cid" xmlns:w16se="http://schemas.microsoft.com/office/word/2015/wordml/symex" xmlns:wpg="http://schemas.microsoft.com/office/word/2010/wordprocessingGroup" xmlns:wpi="http://schemas.microsoft.com/office/word/2010/wordprocessingInk" xmlns:wne="http://schemas.microsoft.com/office/word/2006/wordml" xmlns:wps="http://schemas.microsoft.com/office/word/2010/wordprocessingShape" mc:Ignorable="w14 w15 w16se w16cid wp14">
   <w:p>
     <w:pPr>
       <w:tabs>
@@ -3806,8 +3830,8 @@
 </file>
 
 <file path=word/numbering.xml><?xml version="1.0" encoding="utf-8"?>
-<w:numbering xmlns:wpc="http://schemas.microsoft.com/office/word/2010/wordprocessingCanvas" xmlns:mo="http://schemas.microsoft.com/office/mac/office/2008/main" xmlns:mc="http://schemas.openxmlformats.org/markup-compatibility/2006" xmlns:mv="urn:schemas-microsoft-com:mac:vml" xmlns:o="urn:schemas-microsoft-com:office:office" xmlns:r="http://schemas.openxmlformats.org/officeDocument/2006/relationships" xmlns:m="http://schemas.openxmlformats.org/officeDocument/2006/math" xmlns:v="urn:schemas-microsoft-com:vml" xmlns:wp14="http://schemas.microsoft.com/office/word/2010/wordprocessingDrawing" xmlns:wp="http://schemas.openxmlformats.org/drawingml/2006/wordprocessingDrawing" xmlns:w10="urn:schemas-microsoft-com:office:word" xmlns:w="http://schemas.openxmlformats.org/wordprocessingml/2006/main" xmlns:w14="http://schemas.microsoft.com/office/word/2010/wordml" xmlns:w15="http://schemas.microsoft.com/office/word/2012/wordml" xmlns:wpg="http://schemas.microsoft.com/office/word/2010/wordprocessingGroup" xmlns:wpi="http://schemas.microsoft.com/office/word/2010/wordprocessingInk" xmlns:wne="http://schemas.microsoft.com/office/word/2006/wordml" xmlns:wps="http://schemas.microsoft.com/office/word/2010/wordprocessingShape" mc:Ignorable="w14 w15 wp14">
-  <w:abstractNum w:abstractNumId="0">
+<w:numbering xmlns:wpc="http://schemas.microsoft.com/office/word/2010/wordprocessingCanvas" xmlns:cx="http://schemas.microsoft.com/office/drawing/2014/chartex" xmlns:cx1="http://schemas.microsoft.com/office/drawing/2015/9/8/chartex" xmlns:cx2="http://schemas.microsoft.com/office/drawing/2015/10/21/chartex" xmlns:cx3="http://schemas.microsoft.com/office/drawing/2016/5/9/chartex" xmlns:cx4="http://schemas.microsoft.com/office/drawing/2016/5/10/chartex" xmlns:cx5="http://schemas.microsoft.com/office/drawing/2016/5/11/chartex" xmlns:cx6="http://schemas.microsoft.com/office/drawing/2016/5/12/chartex" xmlns:cx7="http://schemas.microsoft.com/office/drawing/2016/5/13/chartex" xmlns:cx8="http://schemas.microsoft.com/office/drawing/2016/5/14/chartex" xmlns:mc="http://schemas.openxmlformats.org/markup-compatibility/2006" xmlns:aink="http://schemas.microsoft.com/office/drawing/2016/ink" xmlns:am3d="http://schemas.microsoft.com/office/drawing/2017/model3d" xmlns:o="urn:schemas-microsoft-com:office:office" xmlns:r="http://schemas.openxmlformats.org/officeDocument/2006/relationships" xmlns:m="http://schemas.openxmlformats.org/officeDocument/2006/math" xmlns:v="urn:schemas-microsoft-com:vml" xmlns:wp14="http://schemas.microsoft.com/office/word/2010/wordprocessingDrawing" xmlns:wp="http://schemas.openxmlformats.org/drawingml/2006/wordprocessingDrawing" xmlns:w10="urn:schemas-microsoft-com:office:word" xmlns:w="http://schemas.openxmlformats.org/wordprocessingml/2006/main" xmlns:w14="http://schemas.microsoft.com/office/word/2010/wordml" xmlns:w15="http://schemas.microsoft.com/office/word/2012/wordml" xmlns:w16cid="http://schemas.microsoft.com/office/word/2016/wordml/cid" xmlns:w16se="http://schemas.microsoft.com/office/word/2015/wordml/symex" xmlns:wpg="http://schemas.microsoft.com/office/word/2010/wordprocessingGroup" xmlns:wpi="http://schemas.microsoft.com/office/word/2010/wordprocessingInk" xmlns:wne="http://schemas.microsoft.com/office/word/2006/wordml" xmlns:wps="http://schemas.microsoft.com/office/word/2010/wordprocessingShape" mc:Ignorable="w14 w15 w16se w16cid wp14">
+  <w:abstractNum w:abstractNumId="0" w15:restartNumberingAfterBreak="0">
     <w:nsid w:val="00000001"/>
     <w:multiLevelType w:val="hybridMultilevel"/>
     <w:tmpl w:val="00000001"/>
@@ -3861,7 +3885,7 @@
       <w:lvlJc w:val="left"/>
     </w:lvl>
   </w:abstractNum>
-  <w:abstractNum w:abstractNumId="1">
+  <w:abstractNum w:abstractNumId="1" w15:restartNumberingAfterBreak="0">
     <w:nsid w:val="03922AF7"/>
     <w:multiLevelType w:val="hybridMultilevel"/>
     <w:tmpl w:val="1CF89790"/>
@@ -3973,7 +3997,7 @@
       </w:rPr>
     </w:lvl>
   </w:abstractNum>
-  <w:abstractNum w:abstractNumId="2">
+  <w:abstractNum w:abstractNumId="2" w15:restartNumberingAfterBreak="0">
     <w:nsid w:val="0B8070FB"/>
     <w:multiLevelType w:val="multilevel"/>
     <w:tmpl w:val="15468582"/>
@@ -4122,7 +4146,7 @@
       </w:rPr>
     </w:lvl>
   </w:abstractNum>
-  <w:abstractNum w:abstractNumId="3">
+  <w:abstractNum w:abstractNumId="3" w15:restartNumberingAfterBreak="0">
     <w:nsid w:val="11855429"/>
     <w:multiLevelType w:val="hybridMultilevel"/>
     <w:tmpl w:val="CE4EFE9A"/>
@@ -4235,7 +4259,7 @@
       </w:rPr>
     </w:lvl>
   </w:abstractNum>
-  <w:abstractNum w:abstractNumId="4">
+  <w:abstractNum w:abstractNumId="4" w15:restartNumberingAfterBreak="0">
     <w:nsid w:val="13A31A9B"/>
     <w:multiLevelType w:val="multilevel"/>
     <w:tmpl w:val="1BA4C0E6"/>
@@ -4388,7 +4412,7 @@
       </w:rPr>
     </w:lvl>
   </w:abstractNum>
-  <w:abstractNum w:abstractNumId="5">
+  <w:abstractNum w:abstractNumId="5" w15:restartNumberingAfterBreak="0">
     <w:nsid w:val="19EF16E1"/>
     <w:multiLevelType w:val="hybridMultilevel"/>
     <w:tmpl w:val="D22A20C2"/>
@@ -4501,7 +4525,7 @@
       </w:rPr>
     </w:lvl>
   </w:abstractNum>
-  <w:abstractNum w:abstractNumId="6">
+  <w:abstractNum w:abstractNumId="6" w15:restartNumberingAfterBreak="0">
     <w:nsid w:val="1C3A03EC"/>
     <w:multiLevelType w:val="hybridMultilevel"/>
     <w:tmpl w:val="3588EC98"/>
@@ -4614,7 +4638,7 @@
       </w:rPr>
     </w:lvl>
   </w:abstractNum>
-  <w:abstractNum w:abstractNumId="7">
+  <w:abstractNum w:abstractNumId="7" w15:restartNumberingAfterBreak="0">
     <w:nsid w:val="1C510C7E"/>
     <w:multiLevelType w:val="hybridMultilevel"/>
     <w:tmpl w:val="F5AA0E6C"/>
@@ -4726,7 +4750,7 @@
       </w:rPr>
     </w:lvl>
   </w:abstractNum>
-  <w:abstractNum w:abstractNumId="8">
+  <w:abstractNum w:abstractNumId="8" w15:restartNumberingAfterBreak="0">
     <w:nsid w:val="21A1563E"/>
     <w:multiLevelType w:val="hybridMultilevel"/>
     <w:tmpl w:val="A8E87142"/>
@@ -4838,7 +4862,7 @@
       </w:rPr>
     </w:lvl>
   </w:abstractNum>
-  <w:abstractNum w:abstractNumId="9">
+  <w:abstractNum w:abstractNumId="9" w15:restartNumberingAfterBreak="0">
     <w:nsid w:val="22D03ADC"/>
     <w:multiLevelType w:val="hybridMultilevel"/>
     <w:tmpl w:val="71DEB7DC"/>
@@ -4951,7 +4975,7 @@
       </w:rPr>
     </w:lvl>
   </w:abstractNum>
-  <w:abstractNum w:abstractNumId="10">
+  <w:abstractNum w:abstractNumId="10" w15:restartNumberingAfterBreak="0">
     <w:nsid w:val="2A012399"/>
     <w:multiLevelType w:val="hybridMultilevel"/>
     <w:tmpl w:val="CF801A98"/>
@@ -5064,7 +5088,7 @@
       </w:rPr>
     </w:lvl>
   </w:abstractNum>
-  <w:abstractNum w:abstractNumId="11">
+  <w:abstractNum w:abstractNumId="11" w15:restartNumberingAfterBreak="0">
     <w:nsid w:val="2D5B358A"/>
     <w:multiLevelType w:val="multilevel"/>
     <w:tmpl w:val="561E102C"/>
@@ -5223,7 +5247,7 @@
       </w:rPr>
     </w:lvl>
   </w:abstractNum>
-  <w:abstractNum w:abstractNumId="12">
+  <w:abstractNum w:abstractNumId="12" w15:restartNumberingAfterBreak="0">
     <w:nsid w:val="30BB26CB"/>
     <w:multiLevelType w:val="multilevel"/>
     <w:tmpl w:val="0D0C0006"/>
@@ -5373,7 +5397,7 @@
       </w:rPr>
     </w:lvl>
   </w:abstractNum>
-  <w:abstractNum w:abstractNumId="13">
+  <w:abstractNum w:abstractNumId="13" w15:restartNumberingAfterBreak="0">
     <w:nsid w:val="31095BA2"/>
     <w:multiLevelType w:val="multilevel"/>
     <w:tmpl w:val="27E2642C"/>
@@ -5459,7 +5483,7 @@
       </w:pPr>
     </w:lvl>
   </w:abstractNum>
-  <w:abstractNum w:abstractNumId="14">
+  <w:abstractNum w:abstractNumId="14" w15:restartNumberingAfterBreak="0">
     <w:nsid w:val="34B0071B"/>
     <w:multiLevelType w:val="hybridMultilevel"/>
     <w:tmpl w:val="A7BC629E"/>
@@ -5571,7 +5595,7 @@
       </w:rPr>
     </w:lvl>
   </w:abstractNum>
-  <w:abstractNum w:abstractNumId="15">
+  <w:abstractNum w:abstractNumId="15" w15:restartNumberingAfterBreak="0">
     <w:nsid w:val="3690744A"/>
     <w:multiLevelType w:val="multilevel"/>
     <w:tmpl w:val="1BA4C0E6"/>
@@ -5724,7 +5748,7 @@
       </w:rPr>
     </w:lvl>
   </w:abstractNum>
-  <w:abstractNum w:abstractNumId="16">
+  <w:abstractNum w:abstractNumId="16" w15:restartNumberingAfterBreak="0">
     <w:nsid w:val="3A546BF7"/>
     <w:multiLevelType w:val="hybridMultilevel"/>
     <w:tmpl w:val="557866D4"/>
@@ -5837,7 +5861,7 @@
       </w:rPr>
     </w:lvl>
   </w:abstractNum>
-  <w:abstractNum w:abstractNumId="17">
+  <w:abstractNum w:abstractNumId="17" w15:restartNumberingAfterBreak="0">
     <w:nsid w:val="3B770478"/>
     <w:multiLevelType w:val="hybridMultilevel"/>
     <w:tmpl w:val="5CDCE8D6"/>
@@ -5950,7 +5974,7 @@
       </w:rPr>
     </w:lvl>
   </w:abstractNum>
-  <w:abstractNum w:abstractNumId="18">
+  <w:abstractNum w:abstractNumId="18" w15:restartNumberingAfterBreak="0">
     <w:nsid w:val="3FDA629A"/>
     <w:multiLevelType w:val="hybridMultilevel"/>
     <w:tmpl w:val="E0C8D5CE"/>
@@ -6063,7 +6087,7 @@
       </w:rPr>
     </w:lvl>
   </w:abstractNum>
-  <w:abstractNum w:abstractNumId="19">
+  <w:abstractNum w:abstractNumId="19" w15:restartNumberingAfterBreak="0">
     <w:nsid w:val="40C45B5F"/>
     <w:multiLevelType w:val="hybridMultilevel"/>
     <w:tmpl w:val="36C20338"/>
@@ -6176,7 +6200,7 @@
       </w:rPr>
     </w:lvl>
   </w:abstractNum>
-  <w:abstractNum w:abstractNumId="20">
+  <w:abstractNum w:abstractNumId="20" w15:restartNumberingAfterBreak="0">
     <w:nsid w:val="42893738"/>
     <w:multiLevelType w:val="hybridMultilevel"/>
     <w:tmpl w:val="5DFCF04A"/>
@@ -6286,7 +6310,7 @@
       </w:rPr>
     </w:lvl>
   </w:abstractNum>
-  <w:abstractNum w:abstractNumId="21">
+  <w:abstractNum w:abstractNumId="21" w15:restartNumberingAfterBreak="0">
     <w:nsid w:val="45882D63"/>
     <w:multiLevelType w:val="hybridMultilevel"/>
     <w:tmpl w:val="DA2436A8"/>
@@ -6399,7 +6423,7 @@
       </w:rPr>
     </w:lvl>
   </w:abstractNum>
-  <w:abstractNum w:abstractNumId="22">
+  <w:abstractNum w:abstractNumId="22" w15:restartNumberingAfterBreak="0">
     <w:nsid w:val="4A531DA8"/>
     <w:multiLevelType w:val="hybridMultilevel"/>
     <w:tmpl w:val="FC62EB7A"/>
@@ -6512,7 +6536,7 @@
       </w:rPr>
     </w:lvl>
   </w:abstractNum>
-  <w:abstractNum w:abstractNumId="23">
+  <w:abstractNum w:abstractNumId="23" w15:restartNumberingAfterBreak="0">
     <w:nsid w:val="50B149DE"/>
     <w:multiLevelType w:val="hybridMultilevel"/>
     <w:tmpl w:val="0C162274"/>
@@ -6625,7 +6649,7 @@
       </w:rPr>
     </w:lvl>
   </w:abstractNum>
-  <w:abstractNum w:abstractNumId="24">
+  <w:abstractNum w:abstractNumId="24" w15:restartNumberingAfterBreak="0">
     <w:nsid w:val="519B6E4C"/>
     <w:multiLevelType w:val="hybridMultilevel"/>
     <w:tmpl w:val="699620F0"/>
@@ -6738,7 +6762,7 @@
       </w:rPr>
     </w:lvl>
   </w:abstractNum>
-  <w:abstractNum w:abstractNumId="25">
+  <w:abstractNum w:abstractNumId="25" w15:restartNumberingAfterBreak="0">
     <w:nsid w:val="551B3887"/>
     <w:multiLevelType w:val="hybridMultilevel"/>
     <w:tmpl w:val="94E21E26"/>
@@ -6851,7 +6875,7 @@
       </w:rPr>
     </w:lvl>
   </w:abstractNum>
-  <w:abstractNum w:abstractNumId="26">
+  <w:abstractNum w:abstractNumId="26" w15:restartNumberingAfterBreak="0">
     <w:nsid w:val="59DA532C"/>
     <w:multiLevelType w:val="hybridMultilevel"/>
     <w:tmpl w:val="2D149D00"/>
@@ -6964,7 +6988,7 @@
       </w:rPr>
     </w:lvl>
   </w:abstractNum>
-  <w:abstractNum w:abstractNumId="27">
+  <w:abstractNum w:abstractNumId="27" w15:restartNumberingAfterBreak="0">
     <w:nsid w:val="5CA872BF"/>
     <w:multiLevelType w:val="multilevel"/>
     <w:tmpl w:val="D4DC9584"/>
@@ -7123,7 +7147,7 @@
       </w:rPr>
     </w:lvl>
   </w:abstractNum>
-  <w:abstractNum w:abstractNumId="28">
+  <w:abstractNum w:abstractNumId="28" w15:restartNumberingAfterBreak="0">
     <w:nsid w:val="5E745D0C"/>
     <w:multiLevelType w:val="hybridMultilevel"/>
     <w:tmpl w:val="CDA26EA8"/>
@@ -7235,7 +7259,7 @@
       </w:rPr>
     </w:lvl>
   </w:abstractNum>
-  <w:abstractNum w:abstractNumId="29">
+  <w:abstractNum w:abstractNumId="29" w15:restartNumberingAfterBreak="0">
     <w:nsid w:val="62B334BD"/>
     <w:multiLevelType w:val="hybridMultilevel"/>
     <w:tmpl w:val="EE6424DA"/>
@@ -7348,7 +7372,7 @@
       </w:rPr>
     </w:lvl>
   </w:abstractNum>
-  <w:abstractNum w:abstractNumId="30">
+  <w:abstractNum w:abstractNumId="30" w15:restartNumberingAfterBreak="0">
     <w:nsid w:val="62E35C0C"/>
     <w:multiLevelType w:val="hybridMultilevel"/>
     <w:tmpl w:val="E5DCCA1E"/>
@@ -7459,7 +7483,7 @@
       </w:rPr>
     </w:lvl>
   </w:abstractNum>
-  <w:abstractNum w:abstractNumId="31">
+  <w:abstractNum w:abstractNumId="31" w15:restartNumberingAfterBreak="0">
     <w:nsid w:val="66ED6C2C"/>
     <w:multiLevelType w:val="hybridMultilevel"/>
     <w:tmpl w:val="41B8B58E"/>
@@ -7572,7 +7596,7 @@
       </w:rPr>
     </w:lvl>
   </w:abstractNum>
-  <w:abstractNum w:abstractNumId="32">
+  <w:abstractNum w:abstractNumId="32" w15:restartNumberingAfterBreak="0">
     <w:nsid w:val="68444FB7"/>
     <w:multiLevelType w:val="hybridMultilevel"/>
     <w:tmpl w:val="E48EDDD0"/>
@@ -7685,7 +7709,7 @@
       </w:rPr>
     </w:lvl>
   </w:abstractNum>
-  <w:abstractNum w:abstractNumId="33">
+  <w:abstractNum w:abstractNumId="33" w15:restartNumberingAfterBreak="0">
     <w:nsid w:val="6B2113D9"/>
     <w:multiLevelType w:val="hybridMultilevel"/>
     <w:tmpl w:val="2FA4EE88"/>
@@ -7798,7 +7822,120 @@
       </w:rPr>
     </w:lvl>
   </w:abstractNum>
-  <w:abstractNum w:abstractNumId="34">
+  <w:abstractNum w:abstractNumId="34" w15:restartNumberingAfterBreak="0">
+    <w:nsid w:val="6F43370C"/>
+    <w:multiLevelType w:val="hybridMultilevel"/>
+    <w:tmpl w:val="175EED90"/>
+    <w:lvl w:ilvl="0" w:tplc="04090001">
+      <w:start w:val="1"/>
+      <w:numFmt w:val="bullet"/>
+      <w:lvlText w:val=""/>
+      <w:lvlJc w:val="left"/>
+      <w:pPr>
+        <w:ind w:left="720" w:hanging="360"/>
+      </w:pPr>
+      <w:rPr>
+        <w:rFonts w:ascii="Symbol" w:hAnsi="Symbol" w:hint="default"/>
+      </w:rPr>
+    </w:lvl>
+    <w:lvl w:ilvl="1" w:tplc="04090003" w:tentative="1">
+      <w:start w:val="1"/>
+      <w:numFmt w:val="bullet"/>
+      <w:lvlText w:val="o"/>
+      <w:lvlJc w:val="left"/>
+      <w:pPr>
+        <w:ind w:left="1440" w:hanging="360"/>
+      </w:pPr>
+      <w:rPr>
+        <w:rFonts w:ascii="Courier New" w:hAnsi="Courier New" w:cs="Courier New" w:hint="default"/>
+      </w:rPr>
+    </w:lvl>
+    <w:lvl w:ilvl="2" w:tplc="04090005" w:tentative="1">
+      <w:start w:val="1"/>
+      <w:numFmt w:val="bullet"/>
+      <w:lvlText w:val=""/>
+      <w:lvlJc w:val="left"/>
+      <w:pPr>
+        <w:ind w:left="2160" w:hanging="360"/>
+      </w:pPr>
+      <w:rPr>
+        <w:rFonts w:ascii="Wingdings" w:hAnsi="Wingdings" w:hint="default"/>
+      </w:rPr>
+    </w:lvl>
+    <w:lvl w:ilvl="3" w:tplc="04090001" w:tentative="1">
+      <w:start w:val="1"/>
+      <w:numFmt w:val="bullet"/>
+      <w:lvlText w:val=""/>
+      <w:lvlJc w:val="left"/>
+      <w:pPr>
+        <w:ind w:left="2880" w:hanging="360"/>
+      </w:pPr>
+      <w:rPr>
+        <w:rFonts w:ascii="Symbol" w:hAnsi="Symbol" w:hint="default"/>
+      </w:rPr>
+    </w:lvl>
+    <w:lvl w:ilvl="4" w:tplc="04090003" w:tentative="1">
+      <w:start w:val="1"/>
+      <w:numFmt w:val="bullet"/>
+      <w:lvlText w:val="o"/>
+      <w:lvlJc w:val="left"/>
+      <w:pPr>
+        <w:ind w:left="3600" w:hanging="360"/>
+      </w:pPr>
+      <w:rPr>
+        <w:rFonts w:ascii="Courier New" w:hAnsi="Courier New" w:cs="Courier New" w:hint="default"/>
+      </w:rPr>
+    </w:lvl>
+    <w:lvl w:ilvl="5" w:tplc="04090005" w:tentative="1">
+      <w:start w:val="1"/>
+      <w:numFmt w:val="bullet"/>
+      <w:lvlText w:val=""/>
+      <w:lvlJc w:val="left"/>
+      <w:pPr>
+        <w:ind w:left="4320" w:hanging="360"/>
+      </w:pPr>
+      <w:rPr>
+        <w:rFonts w:ascii="Wingdings" w:hAnsi="Wingdings" w:hint="default"/>
+      </w:rPr>
+    </w:lvl>
+    <w:lvl w:ilvl="6" w:tplc="04090001" w:tentative="1">
+      <w:start w:val="1"/>
+      <w:numFmt w:val="bullet"/>
+      <w:lvlText w:val=""/>
+      <w:lvlJc w:val="left"/>
+      <w:pPr>
+        <w:ind w:left="5040" w:hanging="360"/>
+      </w:pPr>
+      <w:rPr>
+        <w:rFonts w:ascii="Symbol" w:hAnsi="Symbol" w:hint="default"/>
+      </w:rPr>
+    </w:lvl>
+    <w:lvl w:ilvl="7" w:tplc="04090003" w:tentative="1">
+      <w:start w:val="1"/>
+      <w:numFmt w:val="bullet"/>
+      <w:lvlText w:val="o"/>
+      <w:lvlJc w:val="left"/>
+      <w:pPr>
+        <w:ind w:left="5760" w:hanging="360"/>
+      </w:pPr>
+      <w:rPr>
+        <w:rFonts w:ascii="Courier New" w:hAnsi="Courier New" w:cs="Courier New" w:hint="default"/>
+      </w:rPr>
+    </w:lvl>
+    <w:lvl w:ilvl="8" w:tplc="04090005" w:tentative="1">
+      <w:start w:val="1"/>
+      <w:numFmt w:val="bullet"/>
+      <w:lvlText w:val=""/>
+      <w:lvlJc w:val="left"/>
+      <w:pPr>
+        <w:ind w:left="6480" w:hanging="360"/>
+      </w:pPr>
+      <w:rPr>
+        <w:rFonts w:ascii="Wingdings" w:hAnsi="Wingdings" w:hint="default"/>
+      </w:rPr>
+    </w:lvl>
+  </w:abstractNum>
+  <w:abstractNum w:abstractNumId="35" w15:restartNumberingAfterBreak="0">
     <w:nsid w:val="73880361"/>
     <w:multiLevelType w:val="hybridMultilevel"/>
     <w:tmpl w:val="9EA6B7CE"/>
@@ -7911,7 +8048,7 @@
       </w:rPr>
     </w:lvl>
   </w:abstractNum>
-  <w:abstractNum w:abstractNumId="35">
+  <w:abstractNum w:abstractNumId="36" w15:restartNumberingAfterBreak="0">
     <w:nsid w:val="73FE3967"/>
     <w:multiLevelType w:val="hybridMultilevel"/>
     <w:tmpl w:val="AA04FF80"/>
@@ -8024,7 +8161,7 @@
       </w:rPr>
     </w:lvl>
   </w:abstractNum>
-  <w:abstractNum w:abstractNumId="36">
+  <w:abstractNum w:abstractNumId="37" w15:restartNumberingAfterBreak="0">
     <w:nsid w:val="7DA45C32"/>
     <w:multiLevelType w:val="multilevel"/>
     <w:tmpl w:val="3B302012"/>
@@ -8193,7 +8330,7 @@
     <w:abstractNumId w:val="12"/>
   </w:num>
   <w:num w:numId="6">
-    <w:abstractNumId w:val="36"/>
+    <w:abstractNumId w:val="37"/>
   </w:num>
   <w:num w:numId="7">
     <w:abstractNumId w:val="4"/>
@@ -8208,13 +8345,13 @@
     <w:abstractNumId w:val="21"/>
   </w:num>
   <w:num w:numId="11">
-    <w:abstractNumId w:val="35"/>
+    <w:abstractNumId w:val="36"/>
   </w:num>
   <w:num w:numId="12">
     <w:abstractNumId w:val="31"/>
   </w:num>
   <w:num w:numId="13">
-    <w:abstractNumId w:val="34"/>
+    <w:abstractNumId w:val="35"/>
   </w:num>
   <w:num w:numId="14">
     <w:abstractNumId w:val="6"/>
@@ -8288,11 +8425,14 @@
   <w:num w:numId="37">
     <w:abstractNumId w:val="23"/>
   </w:num>
+  <w:num w:numId="38">
+    <w:abstractNumId w:val="34"/>
+  </w:num>
 </w:numbering>
 </file>
 
 <file path=word/styles.xml><?xml version="1.0" encoding="utf-8"?>
-<w:styles xmlns:mc="http://schemas.openxmlformats.org/markup-compatibility/2006" xmlns:r="http://schemas.openxmlformats.org/officeDocument/2006/relationships" xmlns:w="http://schemas.openxmlformats.org/wordprocessingml/2006/main" xmlns:w14="http://schemas.microsoft.com/office/word/2010/wordml" xmlns:w15="http://schemas.microsoft.com/office/word/2012/wordml" mc:Ignorable="w14 w15">
+<w:styles xmlns:mc="http://schemas.openxmlformats.org/markup-compatibility/2006" xmlns:r="http://schemas.openxmlformats.org/officeDocument/2006/relationships" xmlns:w="http://schemas.openxmlformats.org/wordprocessingml/2006/main" xmlns:w14="http://schemas.microsoft.com/office/word/2010/wordml" xmlns:w15="http://schemas.microsoft.com/office/word/2012/wordml" xmlns:w16cid="http://schemas.microsoft.com/office/word/2016/wordml/cid" xmlns:w16se="http://schemas.microsoft.com/office/word/2015/wordml/symex" mc:Ignorable="w14 w15 w16se w16cid">
   <w:docDefaults>
     <w:rPrDefault>
       <w:rPr>
@@ -8315,7 +8455,7 @@
       </w:pPr>
     </w:pPrDefault>
   </w:docDefaults>
-  <w:latentStyles w:defLockedState="0" w:defUIPriority="99" w:defSemiHidden="0" w:defUnhideWhenUsed="0" w:defQFormat="0" w:count="382">
+  <w:latentStyles w:defLockedState="0" w:defUIPriority="99" w:defSemiHidden="0" w:defUnhideWhenUsed="0" w:defQFormat="0" w:count="376">
     <w:lsdException w:name="Normal" w:uiPriority="0" w:qFormat="1"/>
     <w:lsdException w:name="heading 1" w:uiPriority="9" w:qFormat="1"/>
     <w:lsdException w:name="heading 2" w:semiHidden="1" w:uiPriority="9" w:unhideWhenUsed="1" w:qFormat="1"/>
@@ -8692,6 +8832,21 @@
   </w:latentStyles>
   <w:style w:type="paragraph" w:default="1" w:styleId="Normal">
     <w:name w:val="Normal"/>
+    <w:qFormat/>
+    <w:rsid w:val="00E573F3"/>
+    <w:pPr>
+      <w:pBdr>
+        <w:top w:val="none" w:sz="0" w:space="0" w:color="auto"/>
+        <w:left w:val="none" w:sz="0" w:space="0" w:color="auto"/>
+        <w:bottom w:val="none" w:sz="0" w:space="0" w:color="auto"/>
+        <w:right w:val="none" w:sz="0" w:space="0" w:color="auto"/>
+        <w:between w:val="none" w:sz="0" w:space="0" w:color="auto"/>
+      </w:pBdr>
+    </w:pPr>
+    <w:rPr>
+      <w:color w:val="auto"/>
+      <w:lang w:eastAsia="en-US"/>
+    </w:rPr>
   </w:style>
   <w:style w:type="paragraph" w:styleId="Heading1">
     <w:name w:val="heading 1"/>
@@ -9005,8 +9160,8 @@
     <w:uiPriority w:val="99"/>
     <w:rsid w:val="003A4EA6"/>
   </w:style>
-  <w:style w:type="character" w:customStyle="1" w:styleId="UnresolvedMention">
-    <w:name w:val="Unresolved Mention"/>
+  <w:style w:type="character" w:customStyle="1" w:styleId="UnresolvedMention1">
+    <w:name w:val="Unresolved Mention1"/>
     <w:basedOn w:val="DefaultParagraphFont"/>
     <w:uiPriority w:val="99"/>
     <w:rsid w:val="00630779"/>
@@ -9296,7 +9451,7 @@
 </file>
 
 <file path=customXml/itemProps1.xml><?xml version="1.0" encoding="utf-8"?>
-<ds:datastoreItem xmlns:ds="http://schemas.openxmlformats.org/officeDocument/2006/customXml" ds:itemID="{A56BEB0A-EA8D-174B-B8A9-8EEB7AE542C6}">
+<ds:datastoreItem xmlns:ds="http://schemas.openxmlformats.org/officeDocument/2006/customXml" ds:itemID="{BA814CEF-BE3D-9048-AD29-8054307F3E82}">
   <ds:schemaRefs>
     <ds:schemaRef ds:uri="http://schemas.openxmlformats.org/officeDocument/2006/bibliography"/>
   </ds:schemaRefs>

--- a/Resume_Nabiha_Raza.docx
+++ b/Resume_Nabiha_Raza.docx
@@ -1046,8 +1046,6 @@
         </w:rPr>
         <w:t>Design, code, and test networking applications for next-gen campus Network Operating System (NOS)</w:t>
       </w:r>
-      <w:bookmarkStart w:id="0" w:name="_GoBack"/>
-      <w:bookmarkEnd w:id="0"/>
     </w:p>
     <w:p>
       <w:pPr>
@@ -2855,28 +2853,8 @@
         </w:rPr>
         <w:t xml:space="preserve"> and then parse to analyze different results.</w:t>
       </w:r>
-    </w:p>
-    <w:p>
-      <w:pPr>
-        <w:pStyle w:val="ListParagraph"/>
-        <w:numPr>
-          <w:ilvl w:val="0"/>
-          <w:numId w:val="37"/>
-        </w:numPr>
-        <w:ind w:left="360"/>
-        <w:jc w:val="both"/>
-        <w:rPr>
-          <w:sz w:val="22"/>
-          <w:szCs w:val="22"/>
-        </w:rPr>
-      </w:pPr>
-      <w:r>
-        <w:rPr>
-          <w:sz w:val="22"/>
-          <w:szCs w:val="22"/>
-        </w:rPr>
-        <w:t>Corrected networking connectivity issues in wireless, routing, and switching using a layered model approach</w:t>
-      </w:r>
+      <w:bookmarkStart w:id="0" w:name="_GoBack"/>
+      <w:bookmarkEnd w:id="0"/>
     </w:p>
     <w:p>
       <w:pPr>
@@ -9451,7 +9429,7 @@
 </file>
 
 <file path=customXml/itemProps1.xml><?xml version="1.0" encoding="utf-8"?>
-<ds:datastoreItem xmlns:ds="http://schemas.openxmlformats.org/officeDocument/2006/customXml" ds:itemID="{BA814CEF-BE3D-9048-AD29-8054307F3E82}">
+<ds:datastoreItem xmlns:ds="http://schemas.openxmlformats.org/officeDocument/2006/customXml" ds:itemID="{4D8819C6-9D90-2A46-900A-6903C397B93E}">
   <ds:schemaRefs>
     <ds:schemaRef ds:uri="http://schemas.openxmlformats.org/officeDocument/2006/bibliography"/>
   </ds:schemaRefs>
